--- a/NWFLUG/mtg-2016-02-01/known-attendees.docx
+++ b/NWFLUG/mtg-2016-02-01/known-attendees.docx
@@ -12,6 +12,15 @@
           <w:szCs w:val="28"/>
         </w:rPr>
       </w:pPr>
+      <w:r>
+        <w:rPr>
+          <w:rFonts w:cs="Times New Roman"/>
+          <w:b/>
+          <w:sz w:val="28"/>
+          <w:szCs w:val="28"/>
+        </w:rPr>
+        <w:t xml:space="preserve"> </w:t>
+      </w:r>
       <w:r>
         <w:rPr>
           <w:rFonts w:cs="Times New Roman"/>
@@ -187,8 +196,6 @@
               <w:rPr>
                 <w:rFonts w:cs="Times New Roman"/>
                 <w:b/>
-                <w:sz w:val="24"/>
-                <w:szCs w:val="24"/>
               </w:rPr>
             </w:pPr>
           </w:p>
@@ -203,16 +210,12 @@
               <w:rPr>
                 <w:rFonts w:cs="Times New Roman"/>
                 <w:b/>
-                <w:sz w:val="24"/>
-                <w:szCs w:val="24"/>
               </w:rPr>
             </w:pPr>
             <w:r>
               <w:rPr>
                 <w:rFonts w:cs="Times New Roman"/>
                 <w:b/>
-                <w:sz w:val="24"/>
-                <w:szCs w:val="24"/>
               </w:rPr>
               <w:t>Last name</w:t>
             </w:r>
@@ -228,16 +231,12 @@
               <w:rPr>
                 <w:rFonts w:cs="Times New Roman"/>
                 <w:b/>
-                <w:sz w:val="24"/>
-                <w:szCs w:val="24"/>
               </w:rPr>
             </w:pPr>
             <w:r>
               <w:rPr>
                 <w:rFonts w:cs="Times New Roman"/>
                 <w:b/>
-                <w:sz w:val="24"/>
-                <w:szCs w:val="24"/>
               </w:rPr>
               <w:t>First name</w:t>
             </w:r>
@@ -253,16 +252,12 @@
               <w:rPr>
                 <w:rFonts w:cs="Times New Roman"/>
                 <w:b/>
-                <w:sz w:val="24"/>
-                <w:szCs w:val="24"/>
               </w:rPr>
             </w:pPr>
             <w:r>
               <w:rPr>
                 <w:rFonts w:cs="Times New Roman"/>
                 <w:b/>
-                <w:sz w:val="24"/>
-                <w:szCs w:val="24"/>
               </w:rPr>
               <w:t>E-mail</w:t>
             </w:r>
@@ -278,14 +273,12 @@
               <w:rPr>
                 <w:rFonts w:cs="Times New Roman"/>
                 <w:b/>
-                <w:szCs w:val="24"/>
               </w:rPr>
             </w:pPr>
             <w:r>
               <w:rPr>
                 <w:rFonts w:cs="Times New Roman"/>
                 <w:b/>
-                <w:szCs w:val="24"/>
               </w:rPr>
               <w:t>Permissions</w:t>
             </w:r>
@@ -302,15 +295,11 @@
               <w:spacing w:line="288" w:lineRule="auto"/>
               <w:rPr>
                 <w:rFonts w:cs="Times New Roman"/>
-                <w:sz w:val="24"/>
-                <w:szCs w:val="24"/>
-              </w:rPr>
-            </w:pPr>
-            <w:r>
-              <w:rPr>
-                <w:rFonts w:cs="Times New Roman"/>
-                <w:sz w:val="24"/>
-                <w:szCs w:val="24"/>
+              </w:rPr>
+            </w:pPr>
+            <w:r>
+              <w:rPr>
+                <w:rFonts w:cs="Times New Roman"/>
               </w:rPr>
               <w:t>1</w:t>
             </w:r>
@@ -325,15 +314,11 @@
               <w:spacing w:line="288" w:lineRule="auto"/>
               <w:rPr>
                 <w:rFonts w:cs="Times New Roman"/>
-                <w:sz w:val="24"/>
-                <w:szCs w:val="24"/>
-              </w:rPr>
-            </w:pPr>
-            <w:r>
-              <w:rPr>
-                <w:rFonts w:cs="Times New Roman"/>
-                <w:sz w:val="24"/>
-                <w:szCs w:val="24"/>
+              </w:rPr>
+            </w:pPr>
+            <w:r>
+              <w:rPr>
+                <w:rFonts w:cs="Times New Roman"/>
               </w:rPr>
               <w:t>Abernathy</w:t>
             </w:r>
@@ -348,15 +333,11 @@
               <w:spacing w:line="288" w:lineRule="auto"/>
               <w:rPr>
                 <w:rFonts w:cs="Times New Roman"/>
-                <w:sz w:val="24"/>
-                <w:szCs w:val="24"/>
-              </w:rPr>
-            </w:pPr>
-            <w:r>
-              <w:rPr>
-                <w:rFonts w:cs="Times New Roman"/>
-                <w:sz w:val="24"/>
-                <w:szCs w:val="24"/>
+              </w:rPr>
+            </w:pPr>
+            <w:r>
+              <w:rPr>
+                <w:rFonts w:cs="Times New Roman"/>
               </w:rPr>
               <w:t>Bruce</w:t>
             </w:r>
@@ -371,8 +352,6 @@
               <w:spacing w:line="288" w:lineRule="auto"/>
               <w:rPr>
                 <w:rFonts w:cs="Times New Roman"/>
-                <w:sz w:val="24"/>
-                <w:szCs w:val="24"/>
                 <w:shd w:val="clear" w:color="auto" w:fill="FFFFFF"/>
               </w:rPr>
             </w:pPr>
@@ -387,7 +366,6 @@
               <w:spacing w:line="288" w:lineRule="auto"/>
               <w:rPr>
                 <w:rFonts w:cs="Times New Roman"/>
-                <w:szCs w:val="24"/>
                 <w:shd w:val="clear" w:color="auto" w:fill="FFFFFF"/>
               </w:rPr>
             </w:pPr>
@@ -404,15 +382,11 @@
               <w:spacing w:line="288" w:lineRule="auto"/>
               <w:rPr>
                 <w:rFonts w:cs="Times New Roman"/>
-                <w:sz w:val="24"/>
-                <w:szCs w:val="24"/>
-              </w:rPr>
-            </w:pPr>
-            <w:r>
-              <w:rPr>
-                <w:rFonts w:cs="Times New Roman"/>
-                <w:sz w:val="24"/>
-                <w:szCs w:val="24"/>
+              </w:rPr>
+            </w:pPr>
+            <w:r>
+              <w:rPr>
+                <w:rFonts w:cs="Times New Roman"/>
               </w:rPr>
               <w:t>2</w:t>
             </w:r>
@@ -427,15 +401,11 @@
               <w:spacing w:line="288" w:lineRule="auto"/>
               <w:rPr>
                 <w:rFonts w:cs="Times New Roman"/>
-                <w:sz w:val="24"/>
-                <w:szCs w:val="24"/>
-              </w:rPr>
-            </w:pPr>
-            <w:r>
-              <w:rPr>
-                <w:rFonts w:cs="Times New Roman"/>
-                <w:sz w:val="24"/>
-                <w:szCs w:val="24"/>
+              </w:rPr>
+            </w:pPr>
+            <w:r>
+              <w:rPr>
+                <w:rFonts w:cs="Times New Roman"/>
               </w:rPr>
               <w:t>Allen</w:t>
             </w:r>
@@ -450,15 +420,11 @@
               <w:spacing w:line="288" w:lineRule="auto"/>
               <w:rPr>
                 <w:rFonts w:cs="Times New Roman"/>
-                <w:sz w:val="24"/>
-                <w:szCs w:val="24"/>
-              </w:rPr>
-            </w:pPr>
-            <w:r>
-              <w:rPr>
-                <w:rFonts w:cs="Times New Roman"/>
-                <w:sz w:val="24"/>
-                <w:szCs w:val="24"/>
+              </w:rPr>
+            </w:pPr>
+            <w:r>
+              <w:rPr>
+                <w:rFonts w:cs="Times New Roman"/>
               </w:rPr>
               <w:t>Bryan</w:t>
             </w:r>
@@ -473,16 +439,12 @@
               <w:spacing w:line="288" w:lineRule="auto"/>
               <w:rPr>
                 <w:rFonts w:cs="Times New Roman"/>
-                <w:sz w:val="24"/>
-                <w:szCs w:val="24"/>
-                <w:shd w:val="clear" w:color="auto" w:fill="FFFFFF"/>
-              </w:rPr>
-            </w:pPr>
-            <w:r>
-              <w:rPr>
-                <w:rFonts w:cs="Times New Roman"/>
-                <w:sz w:val="24"/>
-                <w:szCs w:val="24"/>
+                <w:shd w:val="clear" w:color="auto" w:fill="FFFFFF"/>
+              </w:rPr>
+            </w:pPr>
+            <w:r>
+              <w:rPr>
+                <w:rFonts w:cs="Times New Roman"/>
                 <w:shd w:val="clear" w:color="auto" w:fill="FFFFFF"/>
               </w:rPr>
               <w:t>allen.bryan7@gmail.com</w:t>
@@ -498,7 +460,6 @@
               <w:spacing w:line="288" w:lineRule="auto"/>
               <w:rPr>
                 <w:rFonts w:cs="Times New Roman"/>
-                <w:szCs w:val="24"/>
                 <w:shd w:val="clear" w:color="auto" w:fill="FFFFFF"/>
               </w:rPr>
             </w:pPr>
@@ -515,15 +476,11 @@
               <w:spacing w:line="288" w:lineRule="auto"/>
               <w:rPr>
                 <w:rFonts w:cs="Times New Roman"/>
-                <w:sz w:val="24"/>
-                <w:szCs w:val="24"/>
-              </w:rPr>
-            </w:pPr>
-            <w:r>
-              <w:rPr>
-                <w:rFonts w:cs="Times New Roman"/>
-                <w:sz w:val="24"/>
-                <w:szCs w:val="24"/>
+              </w:rPr>
+            </w:pPr>
+            <w:r>
+              <w:rPr>
+                <w:rFonts w:cs="Times New Roman"/>
               </w:rPr>
               <w:t>3</w:t>
             </w:r>
@@ -538,15 +495,11 @@
               <w:spacing w:line="288" w:lineRule="auto"/>
               <w:rPr>
                 <w:rFonts w:cs="Times New Roman"/>
-                <w:sz w:val="24"/>
-                <w:szCs w:val="24"/>
-              </w:rPr>
-            </w:pPr>
-            <w:r>
-              <w:rPr>
-                <w:rFonts w:cs="Times New Roman"/>
-                <w:sz w:val="24"/>
-                <w:szCs w:val="24"/>
+              </w:rPr>
+            </w:pPr>
+            <w:r>
+              <w:rPr>
+                <w:rFonts w:cs="Times New Roman"/>
               </w:rPr>
               <w:t>Bentley</w:t>
             </w:r>
@@ -561,15 +514,11 @@
               <w:spacing w:line="288" w:lineRule="auto"/>
               <w:rPr>
                 <w:rFonts w:cs="Times New Roman"/>
-                <w:sz w:val="24"/>
-                <w:szCs w:val="24"/>
-              </w:rPr>
-            </w:pPr>
-            <w:r>
-              <w:rPr>
-                <w:rFonts w:cs="Times New Roman"/>
-                <w:sz w:val="24"/>
-                <w:szCs w:val="24"/>
+              </w:rPr>
+            </w:pPr>
+            <w:r>
+              <w:rPr>
+                <w:rFonts w:cs="Times New Roman"/>
               </w:rPr>
               <w:t>David</w:t>
             </w:r>
@@ -584,15 +533,11 @@
               <w:spacing w:line="288" w:lineRule="auto"/>
               <w:rPr>
                 <w:rFonts w:cs="Times New Roman"/>
-                <w:sz w:val="24"/>
-                <w:szCs w:val="24"/>
-              </w:rPr>
-            </w:pPr>
-            <w:r>
-              <w:rPr>
-                <w:rFonts w:cs="Times New Roman"/>
-                <w:sz w:val="24"/>
-                <w:szCs w:val="24"/>
+              </w:rPr>
+            </w:pPr>
+            <w:r>
+              <w:rPr>
+                <w:rFonts w:cs="Times New Roman"/>
                 <w:shd w:val="clear" w:color="auto" w:fill="FFFFFF"/>
               </w:rPr>
               <w:t>david.bentley@me.com</w:t>
@@ -608,7 +553,6 @@
               <w:spacing w:line="288" w:lineRule="auto"/>
               <w:rPr>
                 <w:rFonts w:cs="Times New Roman"/>
-                <w:szCs w:val="24"/>
                 <w:shd w:val="clear" w:color="auto" w:fill="FFFFFF"/>
               </w:rPr>
             </w:pPr>
@@ -625,15 +569,11 @@
               <w:spacing w:line="288" w:lineRule="auto"/>
               <w:rPr>
                 <w:rFonts w:cs="Times New Roman"/>
-                <w:sz w:val="24"/>
-                <w:szCs w:val="24"/>
-              </w:rPr>
-            </w:pPr>
-            <w:r>
-              <w:rPr>
-                <w:rFonts w:cs="Times New Roman"/>
-                <w:sz w:val="24"/>
-                <w:szCs w:val="24"/>
+              </w:rPr>
+            </w:pPr>
+            <w:r>
+              <w:rPr>
+                <w:rFonts w:cs="Times New Roman"/>
               </w:rPr>
               <w:t>4</w:t>
             </w:r>
@@ -648,15 +588,11 @@
               <w:spacing w:line="288" w:lineRule="auto"/>
               <w:rPr>
                 <w:rFonts w:cs="Times New Roman"/>
-                <w:sz w:val="24"/>
-                <w:szCs w:val="24"/>
-              </w:rPr>
-            </w:pPr>
-            <w:r>
-              <w:rPr>
-                <w:rFonts w:cs="Times New Roman"/>
-                <w:sz w:val="24"/>
-                <w:szCs w:val="24"/>
+              </w:rPr>
+            </w:pPr>
+            <w:r>
+              <w:rPr>
+                <w:rFonts w:cs="Times New Roman"/>
               </w:rPr>
               <w:t>Bentley</w:t>
             </w:r>
@@ -671,15 +607,11 @@
               <w:spacing w:line="288" w:lineRule="auto"/>
               <w:rPr>
                 <w:rFonts w:cs="Times New Roman"/>
-                <w:sz w:val="24"/>
-                <w:szCs w:val="24"/>
-              </w:rPr>
-            </w:pPr>
-            <w:r>
-              <w:rPr>
-                <w:rFonts w:cs="Times New Roman"/>
-                <w:sz w:val="24"/>
-                <w:szCs w:val="24"/>
+              </w:rPr>
+            </w:pPr>
+            <w:r>
+              <w:rPr>
+                <w:rFonts w:cs="Times New Roman"/>
               </w:rPr>
               <w:t>Ken</w:t>
             </w:r>
@@ -694,15 +626,11 @@
               <w:spacing w:line="288" w:lineRule="auto"/>
               <w:rPr>
                 <w:rFonts w:cs="Times New Roman"/>
-                <w:sz w:val="24"/>
-                <w:szCs w:val="24"/>
-              </w:rPr>
-            </w:pPr>
-            <w:r>
-              <w:rPr>
-                <w:rFonts w:cs="Times New Roman"/>
-                <w:sz w:val="24"/>
-                <w:szCs w:val="24"/>
+              </w:rPr>
+            </w:pPr>
+            <w:r>
+              <w:rPr>
+                <w:rFonts w:cs="Times New Roman"/>
                 <w:shd w:val="clear" w:color="auto" w:fill="FFFFFF"/>
               </w:rPr>
               <w:t>kbentley@valp.net</w:t>
@@ -718,7 +646,6 @@
               <w:spacing w:line="288" w:lineRule="auto"/>
               <w:rPr>
                 <w:rFonts w:cs="Times New Roman"/>
-                <w:szCs w:val="24"/>
                 <w:shd w:val="clear" w:color="auto" w:fill="FFFFFF"/>
               </w:rPr>
             </w:pPr>
@@ -735,15 +662,11 @@
               <w:spacing w:line="288" w:lineRule="auto"/>
               <w:rPr>
                 <w:rFonts w:cs="Times New Roman"/>
-                <w:sz w:val="24"/>
-                <w:szCs w:val="24"/>
-              </w:rPr>
-            </w:pPr>
-            <w:r>
-              <w:rPr>
-                <w:rFonts w:cs="Times New Roman"/>
-                <w:sz w:val="24"/>
-                <w:szCs w:val="24"/>
+              </w:rPr>
+            </w:pPr>
+            <w:r>
+              <w:rPr>
+                <w:rFonts w:cs="Times New Roman"/>
               </w:rPr>
               <w:t>5</w:t>
             </w:r>
@@ -758,15 +681,11 @@
               <w:spacing w:line="288" w:lineRule="auto"/>
               <w:rPr>
                 <w:rFonts w:cs="Times New Roman"/>
-                <w:sz w:val="24"/>
-                <w:szCs w:val="24"/>
-              </w:rPr>
-            </w:pPr>
-            <w:r>
-              <w:rPr>
-                <w:rFonts w:cs="Times New Roman"/>
-                <w:sz w:val="24"/>
-                <w:szCs w:val="24"/>
+              </w:rPr>
+            </w:pPr>
+            <w:r>
+              <w:rPr>
+                <w:rFonts w:cs="Times New Roman"/>
               </w:rPr>
               <w:t>Boudreaux</w:t>
             </w:r>
@@ -781,15 +700,11 @@
               <w:spacing w:line="288" w:lineRule="auto"/>
               <w:rPr>
                 <w:rFonts w:cs="Times New Roman"/>
-                <w:sz w:val="24"/>
-                <w:szCs w:val="24"/>
-              </w:rPr>
-            </w:pPr>
-            <w:r>
-              <w:rPr>
-                <w:rFonts w:cs="Times New Roman"/>
-                <w:sz w:val="24"/>
-                <w:szCs w:val="24"/>
+              </w:rPr>
+            </w:pPr>
+            <w:r>
+              <w:rPr>
+                <w:rFonts w:cs="Times New Roman"/>
               </w:rPr>
               <w:t>Ellis</w:t>
             </w:r>
@@ -804,16 +719,12 @@
               <w:spacing w:line="288" w:lineRule="auto"/>
               <w:rPr>
                 <w:rFonts w:cs="Times New Roman"/>
-                <w:sz w:val="24"/>
-                <w:szCs w:val="24"/>
-                <w:shd w:val="clear" w:color="auto" w:fill="FFFFFF"/>
-              </w:rPr>
-            </w:pPr>
-            <w:r>
-              <w:rPr>
-                <w:rFonts w:cs="Times New Roman"/>
-                <w:sz w:val="24"/>
-                <w:szCs w:val="24"/>
+                <w:shd w:val="clear" w:color="auto" w:fill="FFFFFF"/>
+              </w:rPr>
+            </w:pPr>
+            <w:r>
+              <w:rPr>
+                <w:rFonts w:cs="Times New Roman"/>
                 <w:shd w:val="clear" w:color="auto" w:fill="FFFFFF"/>
               </w:rPr>
               <w:t>ellisboudr@aol.com</w:t>
@@ -829,7 +740,6 @@
               <w:spacing w:line="288" w:lineRule="auto"/>
               <w:rPr>
                 <w:rFonts w:cs="Times New Roman"/>
-                <w:szCs w:val="24"/>
                 <w:shd w:val="clear" w:color="auto" w:fill="FFFFFF"/>
               </w:rPr>
             </w:pPr>
@@ -846,15 +756,11 @@
               <w:spacing w:line="288" w:lineRule="auto"/>
               <w:rPr>
                 <w:rFonts w:cs="Times New Roman"/>
-                <w:sz w:val="24"/>
-                <w:szCs w:val="24"/>
-              </w:rPr>
-            </w:pPr>
-            <w:r>
-              <w:rPr>
-                <w:rFonts w:cs="Times New Roman"/>
-                <w:sz w:val="24"/>
-                <w:szCs w:val="24"/>
+              </w:rPr>
+            </w:pPr>
+            <w:r>
+              <w:rPr>
+                <w:rFonts w:cs="Times New Roman"/>
               </w:rPr>
               <w:t>6</w:t>
             </w:r>
@@ -869,15 +775,11 @@
               <w:spacing w:line="288" w:lineRule="auto"/>
               <w:rPr>
                 <w:rFonts w:cs="Times New Roman"/>
-                <w:sz w:val="24"/>
-                <w:szCs w:val="24"/>
-              </w:rPr>
-            </w:pPr>
-            <w:r>
-              <w:rPr>
-                <w:rFonts w:cs="Times New Roman"/>
-                <w:sz w:val="24"/>
-                <w:szCs w:val="24"/>
+              </w:rPr>
+            </w:pPr>
+            <w:r>
+              <w:rPr>
+                <w:rFonts w:cs="Times New Roman"/>
               </w:rPr>
               <w:t>Bowyer</w:t>
             </w:r>
@@ -892,15 +794,11 @@
               <w:spacing w:line="288" w:lineRule="auto"/>
               <w:rPr>
                 <w:rFonts w:cs="Times New Roman"/>
-                <w:sz w:val="24"/>
-                <w:szCs w:val="24"/>
-              </w:rPr>
-            </w:pPr>
-            <w:r>
-              <w:rPr>
-                <w:rFonts w:cs="Times New Roman"/>
-                <w:sz w:val="24"/>
-                <w:szCs w:val="24"/>
+              </w:rPr>
+            </w:pPr>
+            <w:r>
+              <w:rPr>
+                <w:rFonts w:cs="Times New Roman"/>
               </w:rPr>
               <w:t>Pat</w:t>
             </w:r>
@@ -915,16 +813,12 @@
               <w:spacing w:line="288" w:lineRule="auto"/>
               <w:rPr>
                 <w:rFonts w:cs="Times New Roman"/>
-                <w:sz w:val="24"/>
-                <w:szCs w:val="24"/>
-                <w:shd w:val="clear" w:color="auto" w:fill="FFFFFF"/>
-              </w:rPr>
-            </w:pPr>
-            <w:r>
-              <w:rPr>
-                <w:rFonts w:cs="Times New Roman"/>
-                <w:sz w:val="24"/>
-                <w:szCs w:val="24"/>
+                <w:shd w:val="clear" w:color="auto" w:fill="FFFFFF"/>
+              </w:rPr>
+            </w:pPr>
+            <w:r>
+              <w:rPr>
+                <w:rFonts w:cs="Times New Roman"/>
                 <w:shd w:val="clear" w:color="auto" w:fill="FFFFFF"/>
               </w:rPr>
               <w:t>patrick1934@cox.net</w:t>
@@ -940,7 +834,6 @@
               <w:spacing w:line="288" w:lineRule="auto"/>
               <w:rPr>
                 <w:rFonts w:cs="Times New Roman"/>
-                <w:szCs w:val="24"/>
                 <w:shd w:val="clear" w:color="auto" w:fill="FFFFFF"/>
               </w:rPr>
             </w:pPr>
@@ -957,15 +850,11 @@
               <w:spacing w:line="288" w:lineRule="auto"/>
               <w:rPr>
                 <w:rFonts w:cs="Times New Roman"/>
-                <w:sz w:val="24"/>
-                <w:szCs w:val="24"/>
-              </w:rPr>
-            </w:pPr>
-            <w:r>
-              <w:rPr>
-                <w:rFonts w:cs="Times New Roman"/>
-                <w:sz w:val="24"/>
-                <w:szCs w:val="24"/>
+              </w:rPr>
+            </w:pPr>
+            <w:r>
+              <w:rPr>
+                <w:rFonts w:cs="Times New Roman"/>
               </w:rPr>
               <w:t>7</w:t>
             </w:r>
@@ -980,15 +869,11 @@
               <w:spacing w:line="288" w:lineRule="auto"/>
               <w:rPr>
                 <w:rFonts w:cs="Times New Roman"/>
-                <w:sz w:val="24"/>
-                <w:szCs w:val="24"/>
-              </w:rPr>
-            </w:pPr>
-            <w:r>
-              <w:rPr>
-                <w:rFonts w:cs="Times New Roman"/>
-                <w:sz w:val="24"/>
-                <w:szCs w:val="24"/>
+              </w:rPr>
+            </w:pPr>
+            <w:r>
+              <w:rPr>
+                <w:rFonts w:cs="Times New Roman"/>
               </w:rPr>
               <w:t>Browder</w:t>
             </w:r>
@@ -1003,15 +888,11 @@
               <w:spacing w:line="288" w:lineRule="auto"/>
               <w:rPr>
                 <w:rFonts w:cs="Times New Roman"/>
-                <w:sz w:val="24"/>
-                <w:szCs w:val="24"/>
-              </w:rPr>
-            </w:pPr>
-            <w:r>
-              <w:rPr>
-                <w:rFonts w:cs="Times New Roman"/>
-                <w:sz w:val="24"/>
-                <w:szCs w:val="24"/>
+              </w:rPr>
+            </w:pPr>
+            <w:r>
+              <w:rPr>
+                <w:rFonts w:cs="Times New Roman"/>
               </w:rPr>
               <w:t>Tom</w:t>
             </w:r>
@@ -1026,16 +907,12 @@
               <w:spacing w:line="288" w:lineRule="auto"/>
               <w:rPr>
                 <w:rFonts w:cs="Times New Roman"/>
-                <w:sz w:val="24"/>
-                <w:szCs w:val="24"/>
-                <w:shd w:val="clear" w:color="auto" w:fill="FFFFFF"/>
-              </w:rPr>
-            </w:pPr>
-            <w:r>
-              <w:rPr>
-                <w:rFonts w:cs="Times New Roman"/>
-                <w:sz w:val="24"/>
-                <w:szCs w:val="24"/>
+                <w:shd w:val="clear" w:color="auto" w:fill="FFFFFF"/>
+              </w:rPr>
+            </w:pPr>
+            <w:r>
+              <w:rPr>
+                <w:rFonts w:cs="Times New Roman"/>
                 <w:shd w:val="clear" w:color="auto" w:fill="FFFFFF"/>
               </w:rPr>
               <w:t>tom.browder@gmail.com</w:t>
@@ -1051,14 +928,12 @@
               <w:spacing w:line="288" w:lineRule="auto"/>
               <w:rPr>
                 <w:rFonts w:cs="Times New Roman"/>
-                <w:szCs w:val="24"/>
-                <w:shd w:val="clear" w:color="auto" w:fill="FFFFFF"/>
-              </w:rPr>
-            </w:pPr>
-            <w:r>
-              <w:rPr>
-                <w:rFonts w:cs="Times New Roman"/>
-                <w:szCs w:val="24"/>
+                <w:shd w:val="clear" w:color="auto" w:fill="FFFFFF"/>
+              </w:rPr>
+            </w:pPr>
+            <w:r>
+              <w:rPr>
+                <w:rFonts w:cs="Times New Roman"/>
                 <w:shd w:val="clear" w:color="auto" w:fill="FFFFFF"/>
               </w:rPr>
               <w:t>EPT</w:t>
@@ -1076,15 +951,11 @@
               <w:spacing w:line="288" w:lineRule="auto"/>
               <w:rPr>
                 <w:rFonts w:cs="Times New Roman"/>
-                <w:sz w:val="24"/>
-                <w:szCs w:val="24"/>
-              </w:rPr>
-            </w:pPr>
-            <w:r>
-              <w:rPr>
-                <w:rFonts w:cs="Times New Roman"/>
-                <w:sz w:val="24"/>
-                <w:szCs w:val="24"/>
+              </w:rPr>
+            </w:pPr>
+            <w:r>
+              <w:rPr>
+                <w:rFonts w:cs="Times New Roman"/>
               </w:rPr>
               <w:t>8</w:t>
             </w:r>
@@ -1099,15 +970,11 @@
               <w:spacing w:line="288" w:lineRule="auto"/>
               <w:rPr>
                 <w:rFonts w:cs="Times New Roman"/>
-                <w:sz w:val="24"/>
-                <w:szCs w:val="24"/>
-              </w:rPr>
-            </w:pPr>
-            <w:r>
-              <w:rPr>
-                <w:rFonts w:cs="Times New Roman"/>
-                <w:sz w:val="24"/>
-                <w:szCs w:val="24"/>
+              </w:rPr>
+            </w:pPr>
+            <w:r>
+              <w:rPr>
+                <w:rFonts w:cs="Times New Roman"/>
               </w:rPr>
               <w:t>Brum</w:t>
             </w:r>
@@ -1122,15 +989,11 @@
               <w:spacing w:line="288" w:lineRule="auto"/>
               <w:rPr>
                 <w:rFonts w:cs="Times New Roman"/>
-                <w:sz w:val="24"/>
-                <w:szCs w:val="24"/>
-              </w:rPr>
-            </w:pPr>
-            <w:r>
-              <w:rPr>
-                <w:rFonts w:cs="Times New Roman"/>
-                <w:sz w:val="24"/>
-                <w:szCs w:val="24"/>
+              </w:rPr>
+            </w:pPr>
+            <w:r>
+              <w:rPr>
+                <w:rFonts w:cs="Times New Roman"/>
               </w:rPr>
               <w:t>Antonio</w:t>
             </w:r>
@@ -1145,15 +1008,11 @@
               <w:spacing w:line="288" w:lineRule="auto"/>
               <w:rPr>
                 <w:rFonts w:cs="Times New Roman"/>
-                <w:sz w:val="24"/>
-                <w:szCs w:val="24"/>
-              </w:rPr>
-            </w:pPr>
-            <w:r>
-              <w:rPr>
-                <w:rFonts w:cs="Times New Roman"/>
-                <w:sz w:val="24"/>
-                <w:szCs w:val="24"/>
+              </w:rPr>
+            </w:pPr>
+            <w:r>
+              <w:rPr>
+                <w:rFonts w:cs="Times New Roman"/>
               </w:rPr>
               <w:t>command_1@hotmail.com</w:t>
             </w:r>
@@ -1168,13 +1027,11 @@
               <w:spacing w:line="288" w:lineRule="auto"/>
               <w:rPr>
                 <w:rFonts w:cs="Times New Roman"/>
-                <w:szCs w:val="24"/>
-              </w:rPr>
-            </w:pPr>
-            <w:r>
-              <w:rPr>
-                <w:rFonts w:cs="Times New Roman"/>
-                <w:szCs w:val="24"/>
+              </w:rPr>
+            </w:pPr>
+            <w:r>
+              <w:rPr>
+                <w:rFonts w:cs="Times New Roman"/>
               </w:rPr>
               <w:t>E</w:t>
             </w:r>
@@ -1191,15 +1048,11 @@
               <w:spacing w:line="288" w:lineRule="auto"/>
               <w:rPr>
                 <w:rFonts w:cs="Times New Roman"/>
-                <w:sz w:val="24"/>
-                <w:szCs w:val="24"/>
-              </w:rPr>
-            </w:pPr>
-            <w:r>
-              <w:rPr>
-                <w:rFonts w:cs="Times New Roman"/>
-                <w:sz w:val="24"/>
-                <w:szCs w:val="24"/>
+              </w:rPr>
+            </w:pPr>
+            <w:r>
+              <w:rPr>
+                <w:rFonts w:cs="Times New Roman"/>
               </w:rPr>
               <w:t>9</w:t>
             </w:r>
@@ -1214,15 +1067,11 @@
               <w:spacing w:line="288" w:lineRule="auto"/>
               <w:rPr>
                 <w:rFonts w:cs="Times New Roman"/>
-                <w:sz w:val="24"/>
-                <w:szCs w:val="24"/>
-              </w:rPr>
-            </w:pPr>
-            <w:r>
-              <w:rPr>
-                <w:rFonts w:cs="Times New Roman"/>
-                <w:sz w:val="24"/>
-                <w:szCs w:val="24"/>
+              </w:rPr>
+            </w:pPr>
+            <w:r>
+              <w:rPr>
+                <w:rFonts w:cs="Times New Roman"/>
               </w:rPr>
               <w:t>Carter</w:t>
             </w:r>
@@ -1237,15 +1086,11 @@
               <w:spacing w:line="288" w:lineRule="auto"/>
               <w:rPr>
                 <w:rFonts w:cs="Times New Roman"/>
-                <w:sz w:val="24"/>
-                <w:szCs w:val="24"/>
-              </w:rPr>
-            </w:pPr>
-            <w:r>
-              <w:rPr>
-                <w:rFonts w:cs="Times New Roman"/>
-                <w:sz w:val="24"/>
-                <w:szCs w:val="24"/>
+              </w:rPr>
+            </w:pPr>
+            <w:r>
+              <w:rPr>
+                <w:rFonts w:cs="Times New Roman"/>
               </w:rPr>
               <w:t>Louis</w:t>
             </w:r>
@@ -1260,16 +1105,12 @@
               <w:spacing w:line="288" w:lineRule="auto"/>
               <w:rPr>
                 <w:rFonts w:cs="Times New Roman"/>
-                <w:sz w:val="24"/>
-                <w:szCs w:val="24"/>
-                <w:shd w:val="clear" w:color="auto" w:fill="FFFFFF"/>
-              </w:rPr>
-            </w:pPr>
-            <w:r>
-              <w:rPr>
-                <w:rFonts w:cs="Times New Roman"/>
-                <w:sz w:val="24"/>
-                <w:szCs w:val="24"/>
+                <w:shd w:val="clear" w:color="auto" w:fill="FFFFFF"/>
+              </w:rPr>
+            </w:pPr>
+            <w:r>
+              <w:rPr>
+                <w:rFonts w:cs="Times New Roman"/>
                 <w:shd w:val="clear" w:color="auto" w:fill="FFFFFF"/>
               </w:rPr>
               <w:t>lcarter194@gmail.com</w:t>
@@ -1285,7 +1126,6 @@
               <w:spacing w:line="288" w:lineRule="auto"/>
               <w:rPr>
                 <w:rFonts w:cs="Times New Roman"/>
-                <w:szCs w:val="24"/>
                 <w:shd w:val="clear" w:color="auto" w:fill="FFFFFF"/>
               </w:rPr>
             </w:pPr>
@@ -1302,15 +1142,11 @@
               <w:spacing w:line="288" w:lineRule="auto"/>
               <w:rPr>
                 <w:rFonts w:cs="Times New Roman"/>
-                <w:sz w:val="24"/>
-                <w:szCs w:val="24"/>
-              </w:rPr>
-            </w:pPr>
-            <w:r>
-              <w:rPr>
-                <w:rFonts w:cs="Times New Roman"/>
-                <w:sz w:val="24"/>
-                <w:szCs w:val="24"/>
+              </w:rPr>
+            </w:pPr>
+            <w:r>
+              <w:rPr>
+                <w:rFonts w:cs="Times New Roman"/>
               </w:rPr>
               <w:t>10</w:t>
             </w:r>
@@ -1325,17 +1161,13 @@
               <w:spacing w:line="288" w:lineRule="auto"/>
               <w:rPr>
                 <w:rFonts w:cs="Times New Roman"/>
-                <w:sz w:val="24"/>
-                <w:szCs w:val="24"/>
-              </w:rPr>
-            </w:pPr>
-            <w:r>
-              <w:rPr>
-                <w:rFonts w:cs="Times New Roman"/>
-                <w:sz w:val="24"/>
-                <w:szCs w:val="24"/>
-              </w:rPr>
-              <w:t>Cox</w:t>
+              </w:rPr>
+            </w:pPr>
+            <w:r>
+              <w:rPr>
+                <w:rFonts w:cs="Times New Roman"/>
+              </w:rPr>
+              <w:t>Covey</w:t>
             </w:r>
           </w:p>
         </w:tc>
@@ -1348,17 +1180,13 @@
               <w:spacing w:line="288" w:lineRule="auto"/>
               <w:rPr>
                 <w:rFonts w:cs="Times New Roman"/>
-                <w:sz w:val="24"/>
-                <w:szCs w:val="24"/>
-              </w:rPr>
-            </w:pPr>
-            <w:r>
-              <w:rPr>
-                <w:rFonts w:cs="Times New Roman"/>
-                <w:sz w:val="24"/>
-                <w:szCs w:val="24"/>
-              </w:rPr>
-              <w:t>Lee</w:t>
+              </w:rPr>
+            </w:pPr>
+            <w:r>
+              <w:rPr>
+                <w:rFonts w:cs="Times New Roman"/>
+              </w:rPr>
+              <w:t>Dean</w:t>
             </w:r>
           </w:p>
         </w:tc>
@@ -1371,19 +1199,15 @@
               <w:spacing w:line="288" w:lineRule="auto"/>
               <w:rPr>
                 <w:rFonts w:cs="Times New Roman"/>
-                <w:sz w:val="24"/>
-                <w:szCs w:val="24"/>
-                <w:shd w:val="clear" w:color="auto" w:fill="FFFFFF"/>
-              </w:rPr>
-            </w:pPr>
-            <w:r>
-              <w:rPr>
-                <w:rFonts w:cs="Times New Roman"/>
-                <w:sz w:val="24"/>
-                <w:szCs w:val="24"/>
-                <w:shd w:val="clear" w:color="auto" w:fill="FFFFFF"/>
-              </w:rPr>
-              <w:t>apt.get.leecox@gmail.com</w:t>
+                <w:shd w:val="clear" w:color="auto" w:fill="FFFFFF"/>
+              </w:rPr>
+            </w:pPr>
+            <w:r>
+              <w:rPr>
+                <w:rFonts w:cs="Times New Roman"/>
+                <w:shd w:val="clear" w:color="auto" w:fill="FFFFFF"/>
+              </w:rPr>
+              <w:t>coveycd@cox.net</w:t>
             </w:r>
           </w:p>
         </w:tc>
@@ -1396,7 +1220,6 @@
               <w:spacing w:line="288" w:lineRule="auto"/>
               <w:rPr>
                 <w:rFonts w:cs="Times New Roman"/>
-                <w:szCs w:val="24"/>
                 <w:shd w:val="clear" w:color="auto" w:fill="FFFFFF"/>
               </w:rPr>
             </w:pPr>
@@ -1413,15 +1236,11 @@
               <w:spacing w:line="288" w:lineRule="auto"/>
               <w:rPr>
                 <w:rFonts w:cs="Times New Roman"/>
-                <w:sz w:val="24"/>
-                <w:szCs w:val="24"/>
-              </w:rPr>
-            </w:pPr>
-            <w:r>
-              <w:rPr>
-                <w:rFonts w:cs="Times New Roman"/>
-                <w:sz w:val="24"/>
-                <w:szCs w:val="24"/>
+              </w:rPr>
+            </w:pPr>
+            <w:r>
+              <w:rPr>
+                <w:rFonts w:cs="Times New Roman"/>
               </w:rPr>
               <w:t>11</w:t>
             </w:r>
@@ -1436,17 +1255,13 @@
               <w:spacing w:line="288" w:lineRule="auto"/>
               <w:rPr>
                 <w:rFonts w:cs="Times New Roman"/>
-                <w:sz w:val="24"/>
-                <w:szCs w:val="24"/>
-              </w:rPr>
-            </w:pPr>
-            <w:r>
-              <w:rPr>
-                <w:rFonts w:cs="Times New Roman"/>
-                <w:sz w:val="24"/>
-                <w:szCs w:val="24"/>
-              </w:rPr>
-              <w:t>Dale</w:t>
+              </w:rPr>
+            </w:pPr>
+            <w:r>
+              <w:rPr>
+                <w:rFonts w:cs="Times New Roman"/>
+              </w:rPr>
+              <w:t>Cox</w:t>
             </w:r>
           </w:p>
         </w:tc>
@@ -1459,17 +1274,13 @@
               <w:spacing w:line="288" w:lineRule="auto"/>
               <w:rPr>
                 <w:rFonts w:cs="Times New Roman"/>
-                <w:sz w:val="24"/>
-                <w:szCs w:val="24"/>
-              </w:rPr>
-            </w:pPr>
-            <w:r>
-              <w:rPr>
-                <w:rFonts w:cs="Times New Roman"/>
-                <w:sz w:val="24"/>
-                <w:szCs w:val="24"/>
-              </w:rPr>
-              <w:t>Gary</w:t>
+              </w:rPr>
+            </w:pPr>
+            <w:r>
+              <w:rPr>
+                <w:rFonts w:cs="Times New Roman"/>
+              </w:rPr>
+              <w:t>Lee</w:t>
             </w:r>
           </w:p>
         </w:tc>
@@ -1482,19 +1293,15 @@
               <w:spacing w:line="288" w:lineRule="auto"/>
               <w:rPr>
                 <w:rFonts w:cs="Times New Roman"/>
-                <w:sz w:val="24"/>
-                <w:szCs w:val="24"/>
-                <w:shd w:val="clear" w:color="auto" w:fill="FFFFFF"/>
-              </w:rPr>
-            </w:pPr>
-            <w:r>
-              <w:rPr>
-                <w:rFonts w:cs="Times New Roman"/>
-                <w:sz w:val="24"/>
-                <w:szCs w:val="24"/>
-                <w:shd w:val="clear" w:color="auto" w:fill="FFFFFF"/>
-              </w:rPr>
-              <w:t>gnd9@cox.net</w:t>
+                <w:shd w:val="clear" w:color="auto" w:fill="FFFFFF"/>
+              </w:rPr>
+            </w:pPr>
+            <w:r>
+              <w:rPr>
+                <w:rFonts w:cs="Times New Roman"/>
+                <w:shd w:val="clear" w:color="auto" w:fill="FFFFFF"/>
+              </w:rPr>
+              <w:t>apt.get.leecox@gmail.com</w:t>
             </w:r>
           </w:p>
         </w:tc>
@@ -1507,7 +1314,6 @@
               <w:spacing w:line="288" w:lineRule="auto"/>
               <w:rPr>
                 <w:rFonts w:cs="Times New Roman"/>
-                <w:szCs w:val="24"/>
                 <w:shd w:val="clear" w:color="auto" w:fill="FFFFFF"/>
               </w:rPr>
             </w:pPr>
@@ -1524,15 +1330,11 @@
               <w:spacing w:line="288" w:lineRule="auto"/>
               <w:rPr>
                 <w:rFonts w:cs="Times New Roman"/>
-                <w:sz w:val="24"/>
-                <w:szCs w:val="24"/>
-              </w:rPr>
-            </w:pPr>
-            <w:r>
-              <w:rPr>
-                <w:rFonts w:cs="Times New Roman"/>
-                <w:sz w:val="24"/>
-                <w:szCs w:val="24"/>
+              </w:rPr>
+            </w:pPr>
+            <w:r>
+              <w:rPr>
+                <w:rFonts w:cs="Times New Roman"/>
               </w:rPr>
               <w:t>12</w:t>
             </w:r>
@@ -1547,17 +1349,13 @@
               <w:spacing w:line="288" w:lineRule="auto"/>
               <w:rPr>
                 <w:rFonts w:cs="Times New Roman"/>
-                <w:sz w:val="24"/>
-                <w:szCs w:val="24"/>
-              </w:rPr>
-            </w:pPr>
-            <w:r>
-              <w:rPr>
-                <w:rFonts w:cs="Times New Roman"/>
-                <w:sz w:val="24"/>
-                <w:szCs w:val="24"/>
-              </w:rPr>
-              <w:t>Dennis</w:t>
+              </w:rPr>
+            </w:pPr>
+            <w:r>
+              <w:rPr>
+                <w:rFonts w:cs="Times New Roman"/>
+              </w:rPr>
+              <w:t>Dale</w:t>
             </w:r>
           </w:p>
         </w:tc>
@@ -1570,17 +1368,13 @@
               <w:spacing w:line="288" w:lineRule="auto"/>
               <w:rPr>
                 <w:rFonts w:cs="Times New Roman"/>
-                <w:sz w:val="24"/>
-                <w:szCs w:val="24"/>
-              </w:rPr>
-            </w:pPr>
-            <w:r>
-              <w:rPr>
-                <w:rFonts w:cs="Times New Roman"/>
-                <w:sz w:val="24"/>
-                <w:szCs w:val="24"/>
-              </w:rPr>
-              <w:t>Kevin</w:t>
+              </w:rPr>
+            </w:pPr>
+            <w:r>
+              <w:rPr>
+                <w:rFonts w:cs="Times New Roman"/>
+              </w:rPr>
+              <w:t>Gary</w:t>
             </w:r>
           </w:p>
         </w:tc>
@@ -1593,19 +1387,15 @@
               <w:spacing w:line="288" w:lineRule="auto"/>
               <w:rPr>
                 <w:rFonts w:cs="Times New Roman"/>
-                <w:sz w:val="24"/>
-                <w:szCs w:val="24"/>
-                <w:shd w:val="clear" w:color="auto" w:fill="FFFFFF"/>
-              </w:rPr>
-            </w:pPr>
-            <w:r>
-              <w:rPr>
-                <w:rFonts w:cs="Times New Roman"/>
-                <w:sz w:val="24"/>
-                <w:szCs w:val="24"/>
-                <w:shd w:val="clear" w:color="auto" w:fill="FFFFFF"/>
-              </w:rPr>
-              <w:t>Dennis.kevin@gmail.com</w:t>
+                <w:shd w:val="clear" w:color="auto" w:fill="FFFFFF"/>
+              </w:rPr>
+            </w:pPr>
+            <w:r>
+              <w:rPr>
+                <w:rFonts w:cs="Times New Roman"/>
+                <w:shd w:val="clear" w:color="auto" w:fill="FFFFFF"/>
+              </w:rPr>
+              <w:t>gnd9@cox.net</w:t>
             </w:r>
           </w:p>
         </w:tc>
@@ -1618,18 +1408,9 @@
               <w:spacing w:line="288" w:lineRule="auto"/>
               <w:rPr>
                 <w:rFonts w:cs="Times New Roman"/>
-                <w:szCs w:val="24"/>
-                <w:shd w:val="clear" w:color="auto" w:fill="FFFFFF"/>
-              </w:rPr>
-            </w:pPr>
-            <w:r>
-              <w:rPr>
-                <w:rFonts w:cs="Times New Roman"/>
-                <w:szCs w:val="24"/>
-                <w:shd w:val="clear" w:color="auto" w:fill="FFFFFF"/>
-              </w:rPr>
-              <w:t>P</w:t>
-            </w:r>
+                <w:shd w:val="clear" w:color="auto" w:fill="FFFFFF"/>
+              </w:rPr>
+            </w:pPr>
           </w:p>
         </w:tc>
       </w:tr>
@@ -1643,15 +1424,11 @@
               <w:spacing w:line="288" w:lineRule="auto"/>
               <w:rPr>
                 <w:rFonts w:cs="Times New Roman"/>
-                <w:sz w:val="24"/>
-                <w:szCs w:val="24"/>
-              </w:rPr>
-            </w:pPr>
-            <w:r>
-              <w:rPr>
-                <w:rFonts w:cs="Times New Roman"/>
-                <w:sz w:val="24"/>
-                <w:szCs w:val="24"/>
+              </w:rPr>
+            </w:pPr>
+            <w:r>
+              <w:rPr>
+                <w:rFonts w:cs="Times New Roman"/>
               </w:rPr>
               <w:t>13</w:t>
             </w:r>
@@ -1666,17 +1443,13 @@
               <w:spacing w:line="288" w:lineRule="auto"/>
               <w:rPr>
                 <w:rFonts w:cs="Times New Roman"/>
-                <w:sz w:val="24"/>
-                <w:szCs w:val="24"/>
-              </w:rPr>
-            </w:pPr>
-            <w:r>
-              <w:rPr>
-                <w:rFonts w:cs="Times New Roman"/>
-                <w:sz w:val="24"/>
-                <w:szCs w:val="24"/>
-              </w:rPr>
-              <w:t>Fay</w:t>
+              </w:rPr>
+            </w:pPr>
+            <w:r>
+              <w:rPr>
+                <w:rFonts w:cs="Times New Roman"/>
+              </w:rPr>
+              <w:t>Dennis</w:t>
             </w:r>
           </w:p>
         </w:tc>
@@ -1689,17 +1462,13 @@
               <w:spacing w:line="288" w:lineRule="auto"/>
               <w:rPr>
                 <w:rFonts w:cs="Times New Roman"/>
-                <w:sz w:val="24"/>
-                <w:szCs w:val="24"/>
-              </w:rPr>
-            </w:pPr>
-            <w:r>
-              <w:rPr>
-                <w:rFonts w:cs="Times New Roman"/>
-                <w:sz w:val="24"/>
-                <w:szCs w:val="24"/>
-              </w:rPr>
-              <w:t>John F.</w:t>
+              </w:rPr>
+            </w:pPr>
+            <w:r>
+              <w:rPr>
+                <w:rFonts w:cs="Times New Roman"/>
+              </w:rPr>
+              <w:t>Kevin</w:t>
             </w:r>
           </w:p>
         </w:tc>
@@ -1712,18 +1481,15 @@
               <w:spacing w:line="288" w:lineRule="auto"/>
               <w:rPr>
                 <w:rFonts w:cs="Times New Roman"/>
-                <w:sz w:val="24"/>
-                <w:szCs w:val="24"/>
-              </w:rPr>
-            </w:pPr>
-            <w:r>
-              <w:rPr>
-                <w:rFonts w:cs="Times New Roman"/>
-                <w:sz w:val="24"/>
-                <w:szCs w:val="24"/>
-                <w:shd w:val="clear" w:color="auto" w:fill="FFFFFF"/>
-              </w:rPr>
-              <w:t>johnffay@nettally.com</w:t>
+                <w:shd w:val="clear" w:color="auto" w:fill="FFFFFF"/>
+              </w:rPr>
+            </w:pPr>
+            <w:r>
+              <w:rPr>
+                <w:rFonts w:cs="Times New Roman"/>
+                <w:shd w:val="clear" w:color="auto" w:fill="FFFFFF"/>
+              </w:rPr>
+              <w:t>Dennis.kevin@gmail.com</w:t>
             </w:r>
           </w:p>
         </w:tc>
@@ -1736,17 +1502,15 @@
               <w:spacing w:line="288" w:lineRule="auto"/>
               <w:rPr>
                 <w:rFonts w:cs="Times New Roman"/>
-                <w:szCs w:val="24"/>
-                <w:shd w:val="clear" w:color="auto" w:fill="FFFFFF"/>
-              </w:rPr>
-            </w:pPr>
-            <w:r>
-              <w:rPr>
-                <w:rFonts w:cs="Times New Roman"/>
-                <w:szCs w:val="24"/>
-                <w:shd w:val="clear" w:color="auto" w:fill="FFFFFF"/>
-              </w:rPr>
-              <w:t>EPT</w:t>
+                <w:shd w:val="clear" w:color="auto" w:fill="FFFFFF"/>
+              </w:rPr>
+            </w:pPr>
+            <w:r>
+              <w:rPr>
+                <w:rFonts w:cs="Times New Roman"/>
+                <w:shd w:val="clear" w:color="auto" w:fill="FFFFFF"/>
+              </w:rPr>
+              <w:t>P</w:t>
             </w:r>
           </w:p>
         </w:tc>
@@ -1761,15 +1525,11 @@
               <w:spacing w:line="288" w:lineRule="auto"/>
               <w:rPr>
                 <w:rFonts w:cs="Times New Roman"/>
-                <w:sz w:val="24"/>
-                <w:szCs w:val="24"/>
-              </w:rPr>
-            </w:pPr>
-            <w:r>
-              <w:rPr>
-                <w:rFonts w:cs="Times New Roman"/>
-                <w:sz w:val="24"/>
-                <w:szCs w:val="24"/>
+              </w:rPr>
+            </w:pPr>
+            <w:r>
+              <w:rPr>
+                <w:rFonts w:cs="Times New Roman"/>
               </w:rPr>
               <w:t>14</w:t>
             </w:r>
@@ -1784,17 +1544,13 @@
               <w:spacing w:line="288" w:lineRule="auto"/>
               <w:rPr>
                 <w:rFonts w:cs="Times New Roman"/>
-                <w:sz w:val="24"/>
-                <w:szCs w:val="24"/>
-              </w:rPr>
-            </w:pPr>
-            <w:r>
-              <w:rPr>
-                <w:rFonts w:cs="Times New Roman"/>
-                <w:sz w:val="24"/>
-                <w:szCs w:val="24"/>
-              </w:rPr>
-              <w:t>Fernandez</w:t>
+              </w:rPr>
+            </w:pPr>
+            <w:r>
+              <w:rPr>
+                <w:rFonts w:cs="Times New Roman"/>
+              </w:rPr>
+              <w:t>Fay</w:t>
             </w:r>
           </w:p>
         </w:tc>
@@ -1807,17 +1563,13 @@
               <w:spacing w:line="288" w:lineRule="auto"/>
               <w:rPr>
                 <w:rFonts w:cs="Times New Roman"/>
-                <w:sz w:val="24"/>
-                <w:szCs w:val="24"/>
-              </w:rPr>
-            </w:pPr>
-            <w:r>
-              <w:rPr>
-                <w:rFonts w:cs="Times New Roman"/>
-                <w:sz w:val="24"/>
-                <w:szCs w:val="24"/>
-              </w:rPr>
-              <w:t>Rand</w:t>
+              </w:rPr>
+            </w:pPr>
+            <w:r>
+              <w:rPr>
+                <w:rFonts w:cs="Times New Roman"/>
+              </w:rPr>
+              <w:t>John F.</w:t>
             </w:r>
           </w:p>
         </w:tc>
@@ -1830,19 +1582,14 @@
               <w:spacing w:line="288" w:lineRule="auto"/>
               <w:rPr>
                 <w:rFonts w:cs="Times New Roman"/>
-                <w:sz w:val="24"/>
-                <w:szCs w:val="24"/>
-                <w:shd w:val="clear" w:color="auto" w:fill="FFFFFF"/>
-              </w:rPr>
-            </w:pPr>
-            <w:r>
-              <w:rPr>
-                <w:rFonts w:cs="Times New Roman"/>
-                <w:sz w:val="24"/>
-                <w:szCs w:val="24"/>
-                <w:shd w:val="clear" w:color="auto" w:fill="FFFFFF"/>
-              </w:rPr>
-              <w:t>rand.fernandez@gmail.com</w:t>
+              </w:rPr>
+            </w:pPr>
+            <w:r>
+              <w:rPr>
+                <w:rFonts w:cs="Times New Roman"/>
+                <w:shd w:val="clear" w:color="auto" w:fill="FFFFFF"/>
+              </w:rPr>
+              <w:t>johnffay@nettally.com</w:t>
             </w:r>
           </w:p>
         </w:tc>
@@ -1855,10 +1602,16 @@
               <w:spacing w:line="288" w:lineRule="auto"/>
               <w:rPr>
                 <w:rFonts w:cs="Times New Roman"/>
-                <w:szCs w:val="24"/>
-                <w:shd w:val="clear" w:color="auto" w:fill="FFFFFF"/>
-              </w:rPr>
-            </w:pPr>
+                <w:shd w:val="clear" w:color="auto" w:fill="FFFFFF"/>
+              </w:rPr>
+            </w:pPr>
+            <w:r>
+              <w:rPr>
+                <w:rFonts w:cs="Times New Roman"/>
+                <w:shd w:val="clear" w:color="auto" w:fill="FFFFFF"/>
+              </w:rPr>
+              <w:t>EPT</w:t>
+            </w:r>
           </w:p>
         </w:tc>
       </w:tr>
@@ -1872,15 +1625,11 @@
               <w:spacing w:line="288" w:lineRule="auto"/>
               <w:rPr>
                 <w:rFonts w:cs="Times New Roman"/>
-                <w:sz w:val="24"/>
-                <w:szCs w:val="24"/>
-              </w:rPr>
-            </w:pPr>
-            <w:r>
-              <w:rPr>
-                <w:rFonts w:cs="Times New Roman"/>
-                <w:sz w:val="24"/>
-                <w:szCs w:val="24"/>
+              </w:rPr>
+            </w:pPr>
+            <w:r>
+              <w:rPr>
+                <w:rFonts w:cs="Times New Roman"/>
               </w:rPr>
               <w:t>15</w:t>
             </w:r>
@@ -1895,15 +1644,13 @@
               <w:spacing w:line="288" w:lineRule="auto"/>
               <w:rPr>
                 <w:rFonts w:cs="Times New Roman"/>
-                <w:szCs w:val="24"/>
-              </w:rPr>
-            </w:pPr>
-            <w:r>
-              <w:rPr>
-                <w:rFonts w:cs="Times New Roman"/>
-                <w:szCs w:val="24"/>
-              </w:rPr>
-              <w:t>Gray</w:t>
+              </w:rPr>
+            </w:pPr>
+            <w:r>
+              <w:rPr>
+                <w:rFonts w:cs="Times New Roman"/>
+              </w:rPr>
+              <w:t>Fernandez</w:t>
             </w:r>
           </w:p>
         </w:tc>
@@ -1916,15 +1663,13 @@
               <w:spacing w:line="288" w:lineRule="auto"/>
               <w:rPr>
                 <w:rFonts w:cs="Times New Roman"/>
-                <w:szCs w:val="24"/>
-              </w:rPr>
-            </w:pPr>
-            <w:r>
-              <w:rPr>
-                <w:rFonts w:cs="Times New Roman"/>
-                <w:szCs w:val="24"/>
-              </w:rPr>
-              <w:t>Bruce</w:t>
+              </w:rPr>
+            </w:pPr>
+            <w:r>
+              <w:rPr>
+                <w:rFonts w:cs="Times New Roman"/>
+              </w:rPr>
+              <w:t>Rand</w:t>
             </w:r>
           </w:p>
         </w:tc>
@@ -1937,19 +1682,15 @@
               <w:spacing w:line="288" w:lineRule="auto"/>
               <w:rPr>
                 <w:rFonts w:cs="Times New Roman"/>
-                <w:sz w:val="24"/>
-                <w:szCs w:val="24"/>
-                <w:shd w:val="clear" w:color="auto" w:fill="FFFFFF"/>
-              </w:rPr>
-            </w:pPr>
-            <w:r>
-              <w:rPr>
-                <w:rFonts w:cs="Times New Roman"/>
-                <w:sz w:val="24"/>
-                <w:szCs w:val="24"/>
-                <w:shd w:val="clear" w:color="auto" w:fill="FFFFFF"/>
-              </w:rPr>
-              <w:t>revbcg@swiftel.ne</w:t>
+                <w:shd w:val="clear" w:color="auto" w:fill="FFFFFF"/>
+              </w:rPr>
+            </w:pPr>
+            <w:r>
+              <w:rPr>
+                <w:rFonts w:cs="Times New Roman"/>
+                <w:shd w:val="clear" w:color="auto" w:fill="FFFFFF"/>
+              </w:rPr>
+              <w:t>rand.fernandez@gmail.com</w:t>
             </w:r>
           </w:p>
         </w:tc>
@@ -1962,10 +1703,16 @@
               <w:spacing w:line="288" w:lineRule="auto"/>
               <w:rPr>
                 <w:rFonts w:cs="Times New Roman"/>
-                <w:szCs w:val="24"/>
-                <w:shd w:val="clear" w:color="auto" w:fill="FFFFFF"/>
-              </w:rPr>
-            </w:pPr>
+                <w:shd w:val="clear" w:color="auto" w:fill="FFFFFF"/>
+              </w:rPr>
+            </w:pPr>
+            <w:r>
+              <w:rPr>
+                <w:rFonts w:cs="Times New Roman"/>
+                <w:shd w:val="clear" w:color="auto" w:fill="FFFFFF"/>
+              </w:rPr>
+              <w:t>T</w:t>
+            </w:r>
           </w:p>
         </w:tc>
       </w:tr>
@@ -1979,15 +1726,11 @@
               <w:spacing w:line="288" w:lineRule="auto"/>
               <w:rPr>
                 <w:rFonts w:cs="Times New Roman"/>
-                <w:sz w:val="24"/>
-                <w:szCs w:val="24"/>
-              </w:rPr>
-            </w:pPr>
-            <w:r>
-              <w:rPr>
-                <w:rFonts w:cs="Times New Roman"/>
-                <w:sz w:val="24"/>
-                <w:szCs w:val="24"/>
+              </w:rPr>
+            </w:pPr>
+            <w:r>
+              <w:rPr>
+                <w:rFonts w:cs="Times New Roman"/>
               </w:rPr>
               <w:t>16</w:t>
             </w:r>
@@ -2002,17 +1745,13 @@
               <w:spacing w:line="288" w:lineRule="auto"/>
               <w:rPr>
                 <w:rFonts w:cs="Times New Roman"/>
-                <w:sz w:val="24"/>
-                <w:szCs w:val="24"/>
-              </w:rPr>
-            </w:pPr>
-            <w:r>
-              <w:rPr>
-                <w:rFonts w:cs="Times New Roman"/>
-                <w:sz w:val="24"/>
-                <w:szCs w:val="24"/>
-              </w:rPr>
-              <w:t>Johnson</w:t>
+              </w:rPr>
+            </w:pPr>
+            <w:r>
+              <w:rPr>
+                <w:rFonts w:cs="Times New Roman"/>
+              </w:rPr>
+              <w:t>Gray</w:t>
             </w:r>
           </w:p>
         </w:tc>
@@ -2025,17 +1764,13 @@
               <w:spacing w:line="288" w:lineRule="auto"/>
               <w:rPr>
                 <w:rFonts w:cs="Times New Roman"/>
-                <w:sz w:val="24"/>
-                <w:szCs w:val="24"/>
-              </w:rPr>
-            </w:pPr>
-            <w:r>
-              <w:rPr>
-                <w:rFonts w:cs="Times New Roman"/>
-                <w:sz w:val="24"/>
-                <w:szCs w:val="24"/>
-              </w:rPr>
-              <w:t>Barry</w:t>
+              </w:rPr>
+            </w:pPr>
+            <w:r>
+              <w:rPr>
+                <w:rFonts w:cs="Times New Roman"/>
+              </w:rPr>
+              <w:t>Bruce</w:t>
             </w:r>
           </w:p>
         </w:tc>
@@ -2048,11 +1783,16 @@
               <w:spacing w:line="288" w:lineRule="auto"/>
               <w:rPr>
                 <w:rFonts w:cs="Times New Roman"/>
-                <w:sz w:val="24"/>
-                <w:szCs w:val="24"/>
-                <w:shd w:val="clear" w:color="auto" w:fill="FFFFFF"/>
-              </w:rPr>
-            </w:pPr>
+                <w:shd w:val="clear" w:color="auto" w:fill="FFFFFF"/>
+              </w:rPr>
+            </w:pPr>
+            <w:r>
+              <w:rPr>
+                <w:rFonts w:cs="Times New Roman"/>
+                <w:shd w:val="clear" w:color="auto" w:fill="FFFFFF"/>
+              </w:rPr>
+              <w:t>revbcg@swiftel.ne</w:t>
+            </w:r>
           </w:p>
         </w:tc>
         <w:tc>
@@ -2064,7 +1804,6 @@
               <w:spacing w:line="288" w:lineRule="auto"/>
               <w:rPr>
                 <w:rFonts w:cs="Times New Roman"/>
-                <w:szCs w:val="24"/>
                 <w:shd w:val="clear" w:color="auto" w:fill="FFFFFF"/>
               </w:rPr>
             </w:pPr>
@@ -2081,15 +1820,11 @@
               <w:spacing w:line="288" w:lineRule="auto"/>
               <w:rPr>
                 <w:rFonts w:cs="Times New Roman"/>
-                <w:sz w:val="24"/>
-                <w:szCs w:val="24"/>
-              </w:rPr>
-            </w:pPr>
-            <w:r>
-              <w:rPr>
-                <w:rFonts w:cs="Times New Roman"/>
-                <w:sz w:val="24"/>
-                <w:szCs w:val="24"/>
+              </w:rPr>
+            </w:pPr>
+            <w:r>
+              <w:rPr>
+                <w:rFonts w:cs="Times New Roman"/>
               </w:rPr>
               <w:t>17</w:t>
             </w:r>
@@ -2104,17 +1839,13 @@
               <w:spacing w:line="288" w:lineRule="auto"/>
               <w:rPr>
                 <w:rFonts w:cs="Times New Roman"/>
-                <w:sz w:val="24"/>
-                <w:szCs w:val="24"/>
-              </w:rPr>
-            </w:pPr>
-            <w:r>
-              <w:rPr>
-                <w:rFonts w:cs="Times New Roman"/>
-                <w:sz w:val="24"/>
-                <w:szCs w:val="24"/>
-              </w:rPr>
-              <w:t>Kaiser</w:t>
+              </w:rPr>
+            </w:pPr>
+            <w:r>
+              <w:rPr>
+                <w:rFonts w:cs="Times New Roman"/>
+              </w:rPr>
+              <w:t>Johnson</w:t>
             </w:r>
           </w:p>
         </w:tc>
@@ -2127,17 +1858,13 @@
               <w:spacing w:line="288" w:lineRule="auto"/>
               <w:rPr>
                 <w:rFonts w:cs="Times New Roman"/>
-                <w:sz w:val="24"/>
-                <w:szCs w:val="24"/>
-              </w:rPr>
-            </w:pPr>
-            <w:r>
-              <w:rPr>
-                <w:rFonts w:cs="Times New Roman"/>
-                <w:sz w:val="24"/>
-                <w:szCs w:val="24"/>
-              </w:rPr>
-              <w:t>Mike</w:t>
+              </w:rPr>
+            </w:pPr>
+            <w:r>
+              <w:rPr>
+                <w:rFonts w:cs="Times New Roman"/>
+              </w:rPr>
+              <w:t>Barry</w:t>
             </w:r>
           </w:p>
         </w:tc>
@@ -2150,19 +1877,9 @@
               <w:spacing w:line="288" w:lineRule="auto"/>
               <w:rPr>
                 <w:rFonts w:cs="Times New Roman"/>
-                <w:sz w:val="24"/>
-                <w:szCs w:val="24"/>
-              </w:rPr>
-            </w:pPr>
-            <w:r>
-              <w:rPr>
-                <w:rFonts w:cs="Times New Roman"/>
-                <w:sz w:val="24"/>
-                <w:szCs w:val="24"/>
-                <w:shd w:val="clear" w:color="auto" w:fill="FFFFFF"/>
-              </w:rPr>
-              <w:t>mkaiser@afo.net</w:t>
-            </w:r>
+                <w:shd w:val="clear" w:color="auto" w:fill="FFFFFF"/>
+              </w:rPr>
+            </w:pPr>
           </w:p>
         </w:tc>
         <w:tc>
@@ -2174,18 +1891,9 @@
               <w:spacing w:line="288" w:lineRule="auto"/>
               <w:rPr>
                 <w:rFonts w:cs="Times New Roman"/>
-                <w:szCs w:val="24"/>
-                <w:shd w:val="clear" w:color="auto" w:fill="FFFFFF"/>
-              </w:rPr>
-            </w:pPr>
-            <w:r>
-              <w:rPr>
-                <w:rFonts w:cs="Times New Roman"/>
-                <w:szCs w:val="24"/>
-                <w:shd w:val="clear" w:color="auto" w:fill="FFFFFF"/>
-              </w:rPr>
-              <w:t>P</w:t>
-            </w:r>
+                <w:shd w:val="clear" w:color="auto" w:fill="FFFFFF"/>
+              </w:rPr>
+            </w:pPr>
           </w:p>
         </w:tc>
       </w:tr>
@@ -2199,15 +1907,11 @@
               <w:spacing w:line="288" w:lineRule="auto"/>
               <w:rPr>
                 <w:rFonts w:cs="Times New Roman"/>
-                <w:sz w:val="24"/>
-                <w:szCs w:val="24"/>
-              </w:rPr>
-            </w:pPr>
-            <w:r>
-              <w:rPr>
-                <w:rFonts w:cs="Times New Roman"/>
-                <w:sz w:val="24"/>
-                <w:szCs w:val="24"/>
+              </w:rPr>
+            </w:pPr>
+            <w:r>
+              <w:rPr>
+                <w:rFonts w:cs="Times New Roman"/>
               </w:rPr>
               <w:t>18</w:t>
             </w:r>
@@ -2222,17 +1926,13 @@
               <w:spacing w:line="288" w:lineRule="auto"/>
               <w:rPr>
                 <w:rFonts w:cs="Times New Roman"/>
-                <w:sz w:val="24"/>
-                <w:szCs w:val="24"/>
-              </w:rPr>
-            </w:pPr>
-            <w:r>
-              <w:rPr>
-                <w:rFonts w:cs="Times New Roman"/>
-                <w:sz w:val="24"/>
-                <w:szCs w:val="24"/>
-              </w:rPr>
-              <w:t>Kimm</w:t>
+              </w:rPr>
+            </w:pPr>
+            <w:r>
+              <w:rPr>
+                <w:rFonts w:cs="Times New Roman"/>
+              </w:rPr>
+              <w:t>Kaiser</w:t>
             </w:r>
           </w:p>
         </w:tc>
@@ -2245,17 +1945,13 @@
               <w:spacing w:line="288" w:lineRule="auto"/>
               <w:rPr>
                 <w:rFonts w:cs="Times New Roman"/>
-                <w:sz w:val="24"/>
-                <w:szCs w:val="24"/>
-              </w:rPr>
-            </w:pPr>
-            <w:r>
-              <w:rPr>
-                <w:rFonts w:cs="Times New Roman"/>
-                <w:sz w:val="24"/>
-                <w:szCs w:val="24"/>
-              </w:rPr>
-              <w:t>Matthew</w:t>
+              </w:rPr>
+            </w:pPr>
+            <w:r>
+              <w:rPr>
+                <w:rFonts w:cs="Times New Roman"/>
+              </w:rPr>
+              <w:t>Mike</w:t>
             </w:r>
           </w:p>
         </w:tc>
@@ -2268,17 +1964,14 @@
               <w:spacing w:line="288" w:lineRule="auto"/>
               <w:rPr>
                 <w:rFonts w:cs="Times New Roman"/>
-                <w:sz w:val="24"/>
-                <w:szCs w:val="24"/>
-              </w:rPr>
-            </w:pPr>
-            <w:r>
-              <w:rPr>
-                <w:rFonts w:cs="Times New Roman"/>
-                <w:sz w:val="24"/>
-                <w:szCs w:val="24"/>
-              </w:rPr>
-              <w:t>modshock@gmail.com</w:t>
+              </w:rPr>
+            </w:pPr>
+            <w:r>
+              <w:rPr>
+                <w:rFonts w:cs="Times New Roman"/>
+                <w:shd w:val="clear" w:color="auto" w:fill="FFFFFF"/>
+              </w:rPr>
+              <w:t>mkaiser@afo.net</w:t>
             </w:r>
           </w:p>
         </w:tc>
@@ -2291,15 +1984,15 @@
               <w:spacing w:line="288" w:lineRule="auto"/>
               <w:rPr>
                 <w:rFonts w:cs="Times New Roman"/>
-                <w:szCs w:val="24"/>
-              </w:rPr>
-            </w:pPr>
-            <w:r>
-              <w:rPr>
-                <w:rFonts w:cs="Times New Roman"/>
-                <w:szCs w:val="24"/>
-              </w:rPr>
-              <w:t>EP</w:t>
+                <w:shd w:val="clear" w:color="auto" w:fill="FFFFFF"/>
+              </w:rPr>
+            </w:pPr>
+            <w:r>
+              <w:rPr>
+                <w:rFonts w:cs="Times New Roman"/>
+                <w:shd w:val="clear" w:color="auto" w:fill="FFFFFF"/>
+              </w:rPr>
+              <w:t>P</w:t>
             </w:r>
           </w:p>
         </w:tc>
@@ -2314,15 +2007,11 @@
               <w:spacing w:line="288" w:lineRule="auto"/>
               <w:rPr>
                 <w:rFonts w:cs="Times New Roman"/>
-                <w:sz w:val="24"/>
-                <w:szCs w:val="24"/>
-              </w:rPr>
-            </w:pPr>
-            <w:r>
-              <w:rPr>
-                <w:rFonts w:cs="Times New Roman"/>
-                <w:sz w:val="24"/>
-                <w:szCs w:val="24"/>
+              </w:rPr>
+            </w:pPr>
+            <w:r>
+              <w:rPr>
+                <w:rFonts w:cs="Times New Roman"/>
               </w:rPr>
               <w:t>19</w:t>
             </w:r>
@@ -2337,17 +2026,13 @@
               <w:spacing w:line="288" w:lineRule="auto"/>
               <w:rPr>
                 <w:rFonts w:cs="Times New Roman"/>
-                <w:sz w:val="24"/>
-                <w:szCs w:val="24"/>
-              </w:rPr>
-            </w:pPr>
-            <w:r>
-              <w:rPr>
-                <w:rFonts w:cs="Times New Roman"/>
-                <w:sz w:val="24"/>
-                <w:szCs w:val="24"/>
-              </w:rPr>
-              <w:t>Mahala</w:t>
+              </w:rPr>
+            </w:pPr>
+            <w:r>
+              <w:rPr>
+                <w:rFonts w:cs="Times New Roman"/>
+              </w:rPr>
+              <w:t>Kimm</w:t>
             </w:r>
           </w:p>
         </w:tc>
@@ -2360,17 +2045,13 @@
               <w:spacing w:line="288" w:lineRule="auto"/>
               <w:rPr>
                 <w:rFonts w:cs="Times New Roman"/>
-                <w:sz w:val="24"/>
-                <w:szCs w:val="24"/>
-              </w:rPr>
-            </w:pPr>
-            <w:r>
-              <w:rPr>
-                <w:rFonts w:cs="Times New Roman"/>
-                <w:sz w:val="24"/>
-                <w:szCs w:val="24"/>
-              </w:rPr>
-              <w:t>Frank</w:t>
+              </w:rPr>
+            </w:pPr>
+            <w:r>
+              <w:rPr>
+                <w:rFonts w:cs="Times New Roman"/>
+              </w:rPr>
+              <w:t>Matthew</w:t>
             </w:r>
           </w:p>
         </w:tc>
@@ -2383,19 +2064,13 @@
               <w:spacing w:line="288" w:lineRule="auto"/>
               <w:rPr>
                 <w:rFonts w:cs="Times New Roman"/>
-                <w:sz w:val="24"/>
-                <w:szCs w:val="24"/>
-                <w:shd w:val="clear" w:color="auto" w:fill="FFFFFF"/>
-              </w:rPr>
-            </w:pPr>
-            <w:r>
-              <w:rPr>
-                <w:rFonts w:cs="Times New Roman"/>
-                <w:sz w:val="24"/>
-                <w:szCs w:val="24"/>
-                <w:shd w:val="clear" w:color="auto" w:fill="FFFFFF"/>
-              </w:rPr>
-              <w:t>fmahala@gmail.com</w:t>
+              </w:rPr>
+            </w:pPr>
+            <w:r>
+              <w:rPr>
+                <w:rFonts w:cs="Times New Roman"/>
+              </w:rPr>
+              <w:t>modshock@gmail.com</w:t>
             </w:r>
           </w:p>
         </w:tc>
@@ -2408,17 +2083,13 @@
               <w:spacing w:line="288" w:lineRule="auto"/>
               <w:rPr>
                 <w:rFonts w:cs="Times New Roman"/>
-                <w:szCs w:val="24"/>
-                <w:shd w:val="clear" w:color="auto" w:fill="FFFFFF"/>
-              </w:rPr>
-            </w:pPr>
-            <w:r>
-              <w:rPr>
-                <w:rFonts w:cs="Times New Roman"/>
-                <w:szCs w:val="24"/>
-                <w:shd w:val="clear" w:color="auto" w:fill="FFFFFF"/>
-              </w:rPr>
-              <w:t>EPT</w:t>
+              </w:rPr>
+            </w:pPr>
+            <w:r>
+              <w:rPr>
+                <w:rFonts w:cs="Times New Roman"/>
+              </w:rPr>
+              <w:t>EP</w:t>
             </w:r>
           </w:p>
         </w:tc>
@@ -2433,15 +2104,11 @@
               <w:spacing w:line="288" w:lineRule="auto"/>
               <w:rPr>
                 <w:rFonts w:cs="Times New Roman"/>
-                <w:sz w:val="24"/>
-                <w:szCs w:val="24"/>
-              </w:rPr>
-            </w:pPr>
-            <w:r>
-              <w:rPr>
-                <w:rFonts w:cs="Times New Roman"/>
-                <w:sz w:val="24"/>
-                <w:szCs w:val="24"/>
+              </w:rPr>
+            </w:pPr>
+            <w:r>
+              <w:rPr>
+                <w:rFonts w:cs="Times New Roman"/>
               </w:rPr>
               <w:t>20</w:t>
             </w:r>
@@ -2456,17 +2123,13 @@
               <w:spacing w:line="288" w:lineRule="auto"/>
               <w:rPr>
                 <w:rFonts w:cs="Times New Roman"/>
-                <w:sz w:val="24"/>
-                <w:szCs w:val="24"/>
-              </w:rPr>
-            </w:pPr>
-            <w:r>
-              <w:rPr>
-                <w:rFonts w:cs="Times New Roman"/>
-                <w:sz w:val="24"/>
-                <w:szCs w:val="24"/>
-              </w:rPr>
-              <w:t>McCoy</w:t>
+              </w:rPr>
+            </w:pPr>
+            <w:r>
+              <w:rPr>
+                <w:rFonts w:cs="Times New Roman"/>
+              </w:rPr>
+              <w:t>Mahala</w:t>
             </w:r>
           </w:p>
         </w:tc>
@@ -2479,17 +2142,13 @@
               <w:spacing w:line="288" w:lineRule="auto"/>
               <w:rPr>
                 <w:rFonts w:cs="Times New Roman"/>
-                <w:sz w:val="24"/>
-                <w:szCs w:val="24"/>
-              </w:rPr>
-            </w:pPr>
-            <w:r>
-              <w:rPr>
-                <w:rFonts w:cs="Times New Roman"/>
-                <w:sz w:val="24"/>
-                <w:szCs w:val="24"/>
-              </w:rPr>
-              <w:t>Josh</w:t>
+              </w:rPr>
+            </w:pPr>
+            <w:r>
+              <w:rPr>
+                <w:rFonts w:cs="Times New Roman"/>
+              </w:rPr>
+              <w:t>Frank</w:t>
             </w:r>
           </w:p>
         </w:tc>
@@ -2502,19 +2161,15 @@
               <w:spacing w:line="288" w:lineRule="auto"/>
               <w:rPr>
                 <w:rFonts w:cs="Times New Roman"/>
-                <w:sz w:val="24"/>
-                <w:szCs w:val="24"/>
-                <w:shd w:val="clear" w:color="auto" w:fill="FFFFFF"/>
-              </w:rPr>
-            </w:pPr>
-            <w:r>
-              <w:rPr>
-                <w:rFonts w:cs="Times New Roman"/>
-                <w:sz w:val="24"/>
-                <w:szCs w:val="24"/>
-                <w:shd w:val="clear" w:color="auto" w:fill="FFFFFF"/>
-              </w:rPr>
-              <w:t>jmccoy221@gmail.com</w:t>
+                <w:shd w:val="clear" w:color="auto" w:fill="FFFFFF"/>
+              </w:rPr>
+            </w:pPr>
+            <w:r>
+              <w:rPr>
+                <w:rFonts w:cs="Times New Roman"/>
+                <w:shd w:val="clear" w:color="auto" w:fill="FFFFFF"/>
+              </w:rPr>
+              <w:t>fmahala@gmail.com</w:t>
             </w:r>
           </w:p>
         </w:tc>
@@ -2527,10 +2182,16 @@
               <w:spacing w:line="288" w:lineRule="auto"/>
               <w:rPr>
                 <w:rFonts w:cs="Times New Roman"/>
-                <w:szCs w:val="24"/>
-                <w:shd w:val="clear" w:color="auto" w:fill="FFFFFF"/>
-              </w:rPr>
-            </w:pPr>
+                <w:shd w:val="clear" w:color="auto" w:fill="FFFFFF"/>
+              </w:rPr>
+            </w:pPr>
+            <w:r>
+              <w:rPr>
+                <w:rFonts w:cs="Times New Roman"/>
+                <w:shd w:val="clear" w:color="auto" w:fill="FFFFFF"/>
+              </w:rPr>
+              <w:t>EPT</w:t>
+            </w:r>
           </w:p>
         </w:tc>
       </w:tr>
@@ -2544,15 +2205,11 @@
               <w:spacing w:line="288" w:lineRule="auto"/>
               <w:rPr>
                 <w:rFonts w:cs="Times New Roman"/>
-                <w:sz w:val="24"/>
-                <w:szCs w:val="24"/>
-              </w:rPr>
-            </w:pPr>
-            <w:r>
-              <w:rPr>
-                <w:rFonts w:cs="Times New Roman"/>
-                <w:sz w:val="24"/>
-                <w:szCs w:val="24"/>
+              </w:rPr>
+            </w:pPr>
+            <w:r>
+              <w:rPr>
+                <w:rFonts w:cs="Times New Roman"/>
               </w:rPr>
               <w:t>21</w:t>
             </w:r>
@@ -2567,17 +2224,13 @@
               <w:spacing w:line="288" w:lineRule="auto"/>
               <w:rPr>
                 <w:rFonts w:cs="Times New Roman"/>
-                <w:sz w:val="24"/>
-                <w:szCs w:val="24"/>
-              </w:rPr>
-            </w:pPr>
-            <w:r>
-              <w:rPr>
-                <w:rFonts w:cs="Times New Roman"/>
-                <w:sz w:val="24"/>
-                <w:szCs w:val="24"/>
-              </w:rPr>
-              <w:t>McGovern</w:t>
+              </w:rPr>
+            </w:pPr>
+            <w:r>
+              <w:rPr>
+                <w:rFonts w:cs="Times New Roman"/>
+              </w:rPr>
+              <w:t>McCoy</w:t>
             </w:r>
           </w:p>
         </w:tc>
@@ -2590,17 +2243,13 @@
               <w:spacing w:line="288" w:lineRule="auto"/>
               <w:rPr>
                 <w:rFonts w:cs="Times New Roman"/>
-                <w:sz w:val="24"/>
-                <w:szCs w:val="24"/>
-              </w:rPr>
-            </w:pPr>
-            <w:r>
-              <w:rPr>
-                <w:rFonts w:cs="Times New Roman"/>
-                <w:sz w:val="24"/>
-                <w:szCs w:val="24"/>
-              </w:rPr>
-              <w:t>Kevin T.</w:t>
+              </w:rPr>
+            </w:pPr>
+            <w:r>
+              <w:rPr>
+                <w:rFonts w:cs="Times New Roman"/>
+              </w:rPr>
+              <w:t>Josh</w:t>
             </w:r>
           </w:p>
         </w:tc>
@@ -2613,19 +2262,15 @@
               <w:spacing w:line="288" w:lineRule="auto"/>
               <w:rPr>
                 <w:rFonts w:cs="Times New Roman"/>
-                <w:sz w:val="24"/>
-                <w:szCs w:val="24"/>
-                <w:shd w:val="clear" w:color="auto" w:fill="FFFFFF"/>
-              </w:rPr>
-            </w:pPr>
-            <w:r>
-              <w:rPr>
-                <w:rFonts w:cs="Times New Roman"/>
-                <w:sz w:val="24"/>
-                <w:szCs w:val="24"/>
-                <w:shd w:val="clear" w:color="auto" w:fill="FFFFFF"/>
-              </w:rPr>
-              <w:t>kevin.mcgovern@rocketmail.com</w:t>
+                <w:shd w:val="clear" w:color="auto" w:fill="FFFFFF"/>
+              </w:rPr>
+            </w:pPr>
+            <w:r>
+              <w:rPr>
+                <w:rFonts w:cs="Times New Roman"/>
+                <w:shd w:val="clear" w:color="auto" w:fill="FFFFFF"/>
+              </w:rPr>
+              <w:t>jmccoy221@gmail.com</w:t>
             </w:r>
           </w:p>
         </w:tc>
@@ -2638,7 +2283,6 @@
               <w:spacing w:line="288" w:lineRule="auto"/>
               <w:rPr>
                 <w:rFonts w:cs="Times New Roman"/>
-                <w:szCs w:val="24"/>
                 <w:shd w:val="clear" w:color="auto" w:fill="FFFFFF"/>
               </w:rPr>
             </w:pPr>
@@ -2655,15 +2299,11 @@
               <w:spacing w:line="288" w:lineRule="auto"/>
               <w:rPr>
                 <w:rFonts w:cs="Times New Roman"/>
-                <w:sz w:val="24"/>
-                <w:szCs w:val="24"/>
-              </w:rPr>
-            </w:pPr>
-            <w:r>
-              <w:rPr>
-                <w:rFonts w:cs="Times New Roman"/>
-                <w:sz w:val="24"/>
-                <w:szCs w:val="24"/>
+              </w:rPr>
+            </w:pPr>
+            <w:r>
+              <w:rPr>
+                <w:rFonts w:cs="Times New Roman"/>
               </w:rPr>
               <w:t>21</w:t>
             </w:r>
@@ -2678,17 +2318,13 @@
               <w:spacing w:line="288" w:lineRule="auto"/>
               <w:rPr>
                 <w:rFonts w:cs="Times New Roman"/>
-                <w:sz w:val="24"/>
-                <w:szCs w:val="24"/>
-              </w:rPr>
-            </w:pPr>
-            <w:r>
-              <w:rPr>
-                <w:rFonts w:cs="Times New Roman"/>
-                <w:sz w:val="24"/>
-                <w:szCs w:val="24"/>
-              </w:rPr>
-              <w:t>McGraw</w:t>
+              </w:rPr>
+            </w:pPr>
+            <w:r>
+              <w:rPr>
+                <w:rFonts w:cs="Times New Roman"/>
+              </w:rPr>
+              <w:t>McGovern</w:t>
             </w:r>
           </w:p>
         </w:tc>
@@ -2701,17 +2337,13 @@
               <w:spacing w:line="288" w:lineRule="auto"/>
               <w:rPr>
                 <w:rFonts w:cs="Times New Roman"/>
-                <w:sz w:val="24"/>
-                <w:szCs w:val="24"/>
-              </w:rPr>
-            </w:pPr>
-            <w:r>
-              <w:rPr>
-                <w:rFonts w:cs="Times New Roman"/>
-                <w:sz w:val="24"/>
-                <w:szCs w:val="24"/>
-              </w:rPr>
-              <w:t>Bill</w:t>
+              </w:rPr>
+            </w:pPr>
+            <w:r>
+              <w:rPr>
+                <w:rFonts w:cs="Times New Roman"/>
+              </w:rPr>
+              <w:t>Kevin T.</w:t>
             </w:r>
           </w:p>
         </w:tc>
@@ -2724,20 +2356,15 @@
               <w:spacing w:line="288" w:lineRule="auto"/>
               <w:rPr>
                 <w:rFonts w:cs="Times New Roman"/>
-                <w:sz w:val="24"/>
-                <w:szCs w:val="24"/>
-                <w:shd w:val="clear" w:color="auto" w:fill="FFFFFF"/>
-              </w:rPr>
-            </w:pPr>
-            <w:r>
-              <w:rPr>
-                <w:rFonts w:cs="Times New Roman"/>
-                <w:color w:val="222222"/>
-                <w:sz w:val="24"/>
-                <w:szCs w:val="24"/>
-                <w:shd w:val="clear" w:color="auto" w:fill="FFFFFF"/>
-              </w:rPr>
-              <w:t>bill_m_mcgraw@yahoo.com</w:t>
+                <w:shd w:val="clear" w:color="auto" w:fill="FFFFFF"/>
+              </w:rPr>
+            </w:pPr>
+            <w:r>
+              <w:rPr>
+                <w:rFonts w:cs="Times New Roman"/>
+                <w:shd w:val="clear" w:color="auto" w:fill="FFFFFF"/>
+              </w:rPr>
+              <w:t>kevin.mcgovern@rocketmail.com</w:t>
             </w:r>
           </w:p>
         </w:tc>
@@ -2750,8 +2377,6 @@
               <w:spacing w:line="288" w:lineRule="auto"/>
               <w:rPr>
                 <w:rFonts w:cs="Times New Roman"/>
-                <w:color w:val="222222"/>
-                <w:szCs w:val="24"/>
                 <w:shd w:val="clear" w:color="auto" w:fill="FFFFFF"/>
               </w:rPr>
             </w:pPr>
@@ -2768,15 +2393,11 @@
               <w:spacing w:line="288" w:lineRule="auto"/>
               <w:rPr>
                 <w:rFonts w:cs="Times New Roman"/>
-                <w:sz w:val="24"/>
-                <w:szCs w:val="24"/>
-              </w:rPr>
-            </w:pPr>
-            <w:r>
-              <w:rPr>
-                <w:rFonts w:cs="Times New Roman"/>
-                <w:sz w:val="24"/>
-                <w:szCs w:val="24"/>
+              </w:rPr>
+            </w:pPr>
+            <w:r>
+              <w:rPr>
+                <w:rFonts w:cs="Times New Roman"/>
               </w:rPr>
               <w:t>22</w:t>
             </w:r>
@@ -2791,17 +2412,13 @@
               <w:spacing w:line="288" w:lineRule="auto"/>
               <w:rPr>
                 <w:rFonts w:cs="Times New Roman"/>
-                <w:sz w:val="24"/>
-                <w:szCs w:val="24"/>
-              </w:rPr>
-            </w:pPr>
-            <w:r>
-              <w:rPr>
-                <w:rFonts w:cs="Times New Roman"/>
-                <w:sz w:val="24"/>
-                <w:szCs w:val="24"/>
-              </w:rPr>
-              <w:t>Merts</w:t>
+              </w:rPr>
+            </w:pPr>
+            <w:r>
+              <w:rPr>
+                <w:rFonts w:cs="Times New Roman"/>
+              </w:rPr>
+              <w:t>McGraw</w:t>
             </w:r>
           </w:p>
         </w:tc>
@@ -2814,17 +2431,13 @@
               <w:spacing w:line="288" w:lineRule="auto"/>
               <w:rPr>
                 <w:rFonts w:cs="Times New Roman"/>
-                <w:sz w:val="24"/>
-                <w:szCs w:val="24"/>
-              </w:rPr>
-            </w:pPr>
-            <w:r>
-              <w:rPr>
-                <w:rFonts w:cs="Times New Roman"/>
-                <w:sz w:val="24"/>
-                <w:szCs w:val="24"/>
-              </w:rPr>
-              <w:t>Andrew</w:t>
+              </w:rPr>
+            </w:pPr>
+            <w:r>
+              <w:rPr>
+                <w:rFonts w:cs="Times New Roman"/>
+              </w:rPr>
+              <w:t>Bill</w:t>
             </w:r>
           </w:p>
         </w:tc>
@@ -2837,18 +2450,16 @@
               <w:spacing w:line="288" w:lineRule="auto"/>
               <w:rPr>
                 <w:rFonts w:cs="Times New Roman"/>
-                <w:sz w:val="24"/>
-                <w:szCs w:val="24"/>
-              </w:rPr>
-            </w:pPr>
-            <w:r>
-              <w:rPr>
-                <w:rFonts w:cs="Times New Roman"/>
-                <w:sz w:val="24"/>
-                <w:szCs w:val="24"/>
-                <w:shd w:val="clear" w:color="auto" w:fill="FFFFFF"/>
-              </w:rPr>
-              <w:t>andrew@andrewmerts.com</w:t>
+                <w:shd w:val="clear" w:color="auto" w:fill="FFFFFF"/>
+              </w:rPr>
+            </w:pPr>
+            <w:r>
+              <w:rPr>
+                <w:rFonts w:cs="Times New Roman"/>
+                <w:color w:val="222222"/>
+                <w:shd w:val="clear" w:color="auto" w:fill="FFFFFF"/>
+              </w:rPr>
+              <w:t>bill_m_mcgraw@yahoo.com</w:t>
             </w:r>
           </w:p>
         </w:tc>
@@ -2861,18 +2472,10 @@
               <w:spacing w:line="288" w:lineRule="auto"/>
               <w:rPr>
                 <w:rFonts w:cs="Times New Roman"/>
-                <w:szCs w:val="24"/>
-                <w:shd w:val="clear" w:color="auto" w:fill="FFFFFF"/>
-              </w:rPr>
-            </w:pPr>
-            <w:r>
-              <w:rPr>
-                <w:rFonts w:cs="Times New Roman"/>
-                <w:szCs w:val="24"/>
-                <w:shd w:val="clear" w:color="auto" w:fill="FFFFFF"/>
-              </w:rPr>
-              <w:t>P</w:t>
-            </w:r>
+                <w:color w:val="222222"/>
+                <w:shd w:val="clear" w:color="auto" w:fill="FFFFFF"/>
+              </w:rPr>
+            </w:pPr>
           </w:p>
         </w:tc>
       </w:tr>
@@ -2886,15 +2489,11 @@
               <w:spacing w:line="288" w:lineRule="auto"/>
               <w:rPr>
                 <w:rFonts w:cs="Times New Roman"/>
-                <w:sz w:val="24"/>
-                <w:szCs w:val="24"/>
-              </w:rPr>
-            </w:pPr>
-            <w:r>
-              <w:rPr>
-                <w:rFonts w:cs="Times New Roman"/>
-                <w:sz w:val="24"/>
-                <w:szCs w:val="24"/>
+              </w:rPr>
+            </w:pPr>
+            <w:r>
+              <w:rPr>
+                <w:rFonts w:cs="Times New Roman"/>
               </w:rPr>
               <w:t>23</w:t>
             </w:r>
@@ -2909,17 +2508,13 @@
               <w:spacing w:line="288" w:lineRule="auto"/>
               <w:rPr>
                 <w:rFonts w:cs="Times New Roman"/>
-                <w:sz w:val="24"/>
-                <w:szCs w:val="24"/>
-              </w:rPr>
-            </w:pPr>
-            <w:r>
-              <w:rPr>
-                <w:rFonts w:cs="Times New Roman"/>
-                <w:sz w:val="24"/>
-                <w:szCs w:val="24"/>
-              </w:rPr>
-              <w:t>Nobles</w:t>
+              </w:rPr>
+            </w:pPr>
+            <w:r>
+              <w:rPr>
+                <w:rFonts w:cs="Times New Roman"/>
+              </w:rPr>
+              <w:t>Merts</w:t>
             </w:r>
           </w:p>
         </w:tc>
@@ -2932,17 +2527,13 @@
               <w:spacing w:line="288" w:lineRule="auto"/>
               <w:rPr>
                 <w:rFonts w:cs="Times New Roman"/>
-                <w:sz w:val="24"/>
-                <w:szCs w:val="24"/>
-              </w:rPr>
-            </w:pPr>
-            <w:r>
-              <w:rPr>
-                <w:rFonts w:cs="Times New Roman"/>
-                <w:sz w:val="24"/>
-                <w:szCs w:val="24"/>
-              </w:rPr>
-              <w:t>Billy</w:t>
+              </w:rPr>
+            </w:pPr>
+            <w:r>
+              <w:rPr>
+                <w:rFonts w:cs="Times New Roman"/>
+              </w:rPr>
+              <w:t>Andrew</w:t>
             </w:r>
           </w:p>
         </w:tc>
@@ -2955,17 +2546,14 @@
               <w:spacing w:line="288" w:lineRule="auto"/>
               <w:rPr>
                 <w:rFonts w:cs="Times New Roman"/>
-                <w:sz w:val="24"/>
-                <w:szCs w:val="24"/>
-              </w:rPr>
-            </w:pPr>
-            <w:r>
-              <w:rPr>
-                <w:rFonts w:cs="Times New Roman"/>
-                <w:sz w:val="24"/>
-                <w:szCs w:val="24"/>
-              </w:rPr>
-              <w:t>Billy_nobles@outlook.com</w:t>
+              </w:rPr>
+            </w:pPr>
+            <w:r>
+              <w:rPr>
+                <w:rFonts w:cs="Times New Roman"/>
+                <w:shd w:val="clear" w:color="auto" w:fill="FFFFFF"/>
+              </w:rPr>
+              <w:t>andrew@andrewmerts.com</w:t>
             </w:r>
           </w:p>
         </w:tc>
@@ -2978,9 +2566,16 @@
               <w:spacing w:line="288" w:lineRule="auto"/>
               <w:rPr>
                 <w:rFonts w:cs="Times New Roman"/>
-                <w:szCs w:val="24"/>
-              </w:rPr>
-            </w:pPr>
+                <w:shd w:val="clear" w:color="auto" w:fill="FFFFFF"/>
+              </w:rPr>
+            </w:pPr>
+            <w:r>
+              <w:rPr>
+                <w:rFonts w:cs="Times New Roman"/>
+                <w:shd w:val="clear" w:color="auto" w:fill="FFFFFF"/>
+              </w:rPr>
+              <w:t>P</w:t>
+            </w:r>
           </w:p>
         </w:tc>
       </w:tr>
@@ -2994,15 +2589,11 @@
               <w:spacing w:line="288" w:lineRule="auto"/>
               <w:rPr>
                 <w:rFonts w:cs="Times New Roman"/>
-                <w:sz w:val="24"/>
-                <w:szCs w:val="24"/>
-              </w:rPr>
-            </w:pPr>
-            <w:r>
-              <w:rPr>
-                <w:rFonts w:cs="Times New Roman"/>
-                <w:sz w:val="24"/>
-                <w:szCs w:val="24"/>
+              </w:rPr>
+            </w:pPr>
+            <w:r>
+              <w:rPr>
+                <w:rFonts w:cs="Times New Roman"/>
               </w:rPr>
               <w:t>24</w:t>
             </w:r>
@@ -3017,17 +2608,13 @@
               <w:spacing w:line="288" w:lineRule="auto"/>
               <w:rPr>
                 <w:rFonts w:cs="Times New Roman"/>
-                <w:sz w:val="24"/>
-                <w:szCs w:val="24"/>
-              </w:rPr>
-            </w:pPr>
-            <w:r>
-              <w:rPr>
-                <w:rFonts w:cs="Times New Roman"/>
-                <w:sz w:val="24"/>
-                <w:szCs w:val="24"/>
-              </w:rPr>
-              <w:t>Roth</w:t>
+              </w:rPr>
+            </w:pPr>
+            <w:r>
+              <w:rPr>
+                <w:rFonts w:cs="Times New Roman"/>
+              </w:rPr>
+              <w:t>Nobles</w:t>
             </w:r>
           </w:p>
         </w:tc>
@@ -3040,17 +2627,13 @@
               <w:spacing w:line="288" w:lineRule="auto"/>
               <w:rPr>
                 <w:rFonts w:cs="Times New Roman"/>
-                <w:sz w:val="24"/>
-                <w:szCs w:val="24"/>
-              </w:rPr>
-            </w:pPr>
-            <w:r>
-              <w:rPr>
-                <w:rFonts w:cs="Times New Roman"/>
-                <w:sz w:val="24"/>
-                <w:szCs w:val="24"/>
-              </w:rPr>
-              <w:t>Chris</w:t>
+              </w:rPr>
+            </w:pPr>
+            <w:r>
+              <w:rPr>
+                <w:rFonts w:cs="Times New Roman"/>
+              </w:rPr>
+              <w:t>Billy</w:t>
             </w:r>
           </w:p>
         </w:tc>
@@ -3063,19 +2646,19 @@
               <w:spacing w:line="288" w:lineRule="auto"/>
               <w:rPr>
                 <w:rFonts w:cs="Times New Roman"/>
-                <w:sz w:val="24"/>
-                <w:szCs w:val="24"/>
-                <w:shd w:val="clear" w:color="auto" w:fill="FFFFFF"/>
-              </w:rPr>
-            </w:pPr>
-            <w:r>
-              <w:rPr>
-                <w:rFonts w:cs="Times New Roman"/>
-                <w:sz w:val="24"/>
-                <w:szCs w:val="24"/>
-                <w:shd w:val="clear" w:color="auto" w:fill="FFFFFF"/>
-              </w:rPr>
-              <w:t>glider1217@yahoo.com</w:t>
+              </w:rPr>
+            </w:pPr>
+            <w:r>
+              <w:rPr>
+                <w:rFonts w:cs="Times New Roman"/>
+              </w:rPr>
+              <w:t>b</w:t>
+            </w:r>
+            <w:r>
+              <w:rPr>
+                <w:rFonts w:cs="Times New Roman"/>
+              </w:rPr>
+              <w:t>illy_nobles@outlook.com</w:t>
             </w:r>
           </w:p>
         </w:tc>
@@ -3088,18 +2671,8 @@
               <w:spacing w:line="288" w:lineRule="auto"/>
               <w:rPr>
                 <w:rFonts w:cs="Times New Roman"/>
-                <w:szCs w:val="24"/>
-                <w:shd w:val="clear" w:color="auto" w:fill="FFFFFF"/>
-              </w:rPr>
-            </w:pPr>
-            <w:r>
-              <w:rPr>
-                <w:rFonts w:cs="Times New Roman"/>
-                <w:szCs w:val="24"/>
-                <w:shd w:val="clear" w:color="auto" w:fill="FFFFFF"/>
-              </w:rPr>
-              <w:t>P</w:t>
-            </w:r>
+              </w:rPr>
+            </w:pPr>
           </w:p>
         </w:tc>
       </w:tr>
@@ -3113,15 +2686,11 @@
               <w:spacing w:line="288" w:lineRule="auto"/>
               <w:rPr>
                 <w:rFonts w:cs="Times New Roman"/>
-                <w:sz w:val="24"/>
-                <w:szCs w:val="24"/>
-              </w:rPr>
-            </w:pPr>
-            <w:r>
-              <w:rPr>
-                <w:rFonts w:cs="Times New Roman"/>
-                <w:sz w:val="24"/>
-                <w:szCs w:val="24"/>
+              </w:rPr>
+            </w:pPr>
+            <w:r>
+              <w:rPr>
+                <w:rFonts w:cs="Times New Roman"/>
               </w:rPr>
               <w:t>25</w:t>
             </w:r>
@@ -3136,18 +2705,16 @@
               <w:spacing w:line="288" w:lineRule="auto"/>
               <w:rPr>
                 <w:rFonts w:cs="Times New Roman"/>
-                <w:sz w:val="24"/>
-                <w:szCs w:val="24"/>
-              </w:rPr>
-            </w:pPr>
-            <w:r>
-              <w:rPr>
-                <w:rFonts w:cs="Times New Roman"/>
-                <w:sz w:val="24"/>
-                <w:szCs w:val="24"/>
-              </w:rPr>
-              <w:t>Sheldon</w:t>
-            </w:r>
+              </w:rPr>
+            </w:pPr>
+            <w:proofErr w:type="spellStart"/>
+            <w:r>
+              <w:rPr>
+                <w:rFonts w:cs="Times New Roman"/>
+              </w:rPr>
+              <w:t>Reyenga</w:t>
+            </w:r>
+            <w:proofErr w:type="spellEnd"/>
           </w:p>
         </w:tc>
         <w:tc>
@@ -3159,17 +2726,13 @@
               <w:spacing w:line="288" w:lineRule="auto"/>
               <w:rPr>
                 <w:rFonts w:cs="Times New Roman"/>
-                <w:sz w:val="24"/>
-                <w:szCs w:val="24"/>
-              </w:rPr>
-            </w:pPr>
-            <w:r>
-              <w:rPr>
-                <w:rFonts w:cs="Times New Roman"/>
-                <w:sz w:val="24"/>
-                <w:szCs w:val="24"/>
-              </w:rPr>
-              <w:t>Skip</w:t>
+              </w:rPr>
+            </w:pPr>
+            <w:r>
+              <w:rPr>
+                <w:rFonts w:cs="Times New Roman"/>
+              </w:rPr>
+              <w:t>Joe</w:t>
             </w:r>
           </w:p>
         </w:tc>
@@ -3182,18 +2745,15 @@
               <w:spacing w:line="288" w:lineRule="auto"/>
               <w:rPr>
                 <w:rFonts w:cs="Times New Roman"/>
-                <w:sz w:val="24"/>
-                <w:szCs w:val="24"/>
-              </w:rPr>
-            </w:pPr>
-            <w:r>
-              <w:rPr>
-                <w:rFonts w:cs="Times New Roman"/>
-                <w:sz w:val="24"/>
-                <w:szCs w:val="24"/>
-                <w:shd w:val="clear" w:color="auto" w:fill="FFFFFF"/>
-              </w:rPr>
-              <w:t>hsheldon16@juno.com</w:t>
+                <w:shd w:val="clear" w:color="auto" w:fill="FFFFFF"/>
+              </w:rPr>
+            </w:pPr>
+            <w:r>
+              <w:rPr>
+                <w:rFonts w:cs="Times New Roman"/>
+                <w:shd w:val="clear" w:color="auto" w:fill="FFFFFF"/>
+              </w:rPr>
+              <w:t>joe.reyenga@gmail.com</w:t>
             </w:r>
           </w:p>
         </w:tc>
@@ -3206,7 +2766,6 @@
               <w:spacing w:line="288" w:lineRule="auto"/>
               <w:rPr>
                 <w:rFonts w:cs="Times New Roman"/>
-                <w:szCs w:val="24"/>
                 <w:shd w:val="clear" w:color="auto" w:fill="FFFFFF"/>
               </w:rPr>
             </w:pPr>
@@ -3223,15 +2782,11 @@
               <w:spacing w:line="288" w:lineRule="auto"/>
               <w:rPr>
                 <w:rFonts w:cs="Times New Roman"/>
-                <w:sz w:val="24"/>
-                <w:szCs w:val="24"/>
-              </w:rPr>
-            </w:pPr>
-            <w:r>
-              <w:rPr>
-                <w:rFonts w:cs="Times New Roman"/>
-                <w:sz w:val="24"/>
-                <w:szCs w:val="24"/>
+              </w:rPr>
+            </w:pPr>
+            <w:r>
+              <w:rPr>
+                <w:rFonts w:cs="Times New Roman"/>
               </w:rPr>
               <w:t>26</w:t>
             </w:r>
@@ -3246,17 +2801,13 @@
               <w:spacing w:line="288" w:lineRule="auto"/>
               <w:rPr>
                 <w:rFonts w:cs="Times New Roman"/>
-                <w:sz w:val="24"/>
-                <w:szCs w:val="24"/>
-              </w:rPr>
-            </w:pPr>
-            <w:r>
-              <w:rPr>
-                <w:rFonts w:cs="Times New Roman"/>
-                <w:sz w:val="24"/>
-                <w:szCs w:val="24"/>
-              </w:rPr>
-              <w:t>Stevens</w:t>
+              </w:rPr>
+            </w:pPr>
+            <w:r>
+              <w:rPr>
+                <w:rFonts w:cs="Times New Roman"/>
+              </w:rPr>
+              <w:t>Roth</w:t>
             </w:r>
           </w:p>
         </w:tc>
@@ -3269,17 +2820,13 @@
               <w:spacing w:line="288" w:lineRule="auto"/>
               <w:rPr>
                 <w:rFonts w:cs="Times New Roman"/>
-                <w:sz w:val="24"/>
-                <w:szCs w:val="24"/>
-              </w:rPr>
-            </w:pPr>
-            <w:r>
-              <w:rPr>
-                <w:rFonts w:cs="Times New Roman"/>
-                <w:sz w:val="24"/>
-                <w:szCs w:val="24"/>
-              </w:rPr>
-              <w:t>Morris</w:t>
+              </w:rPr>
+            </w:pPr>
+            <w:r>
+              <w:rPr>
+                <w:rFonts w:cs="Times New Roman"/>
+              </w:rPr>
+              <w:t>Chris</w:t>
             </w:r>
           </w:p>
         </w:tc>
@@ -3292,18 +2839,15 @@
               <w:spacing w:line="288" w:lineRule="auto"/>
               <w:rPr>
                 <w:rFonts w:cs="Times New Roman"/>
-                <w:sz w:val="24"/>
-                <w:szCs w:val="24"/>
-              </w:rPr>
-            </w:pPr>
-            <w:r>
-              <w:rPr>
-                <w:rFonts w:cs="Times New Roman"/>
-                <w:sz w:val="24"/>
-                <w:szCs w:val="24"/>
-                <w:shd w:val="clear" w:color="auto" w:fill="FFFFFF"/>
-              </w:rPr>
-              <w:t>moestevens@cox.net</w:t>
+                <w:shd w:val="clear" w:color="auto" w:fill="FFFFFF"/>
+              </w:rPr>
+            </w:pPr>
+            <w:r>
+              <w:rPr>
+                <w:rFonts w:cs="Times New Roman"/>
+                <w:shd w:val="clear" w:color="auto" w:fill="FFFFFF"/>
+              </w:rPr>
+              <w:t>glider1217@yahoo.com</w:t>
             </w:r>
           </w:p>
         </w:tc>
@@ -3316,17 +2860,15 @@
               <w:spacing w:line="288" w:lineRule="auto"/>
               <w:rPr>
                 <w:rFonts w:cs="Times New Roman"/>
-                <w:szCs w:val="24"/>
-                <w:shd w:val="clear" w:color="auto" w:fill="FFFFFF"/>
-              </w:rPr>
-            </w:pPr>
-            <w:r>
-              <w:rPr>
-                <w:rFonts w:cs="Times New Roman"/>
-                <w:szCs w:val="24"/>
-                <w:shd w:val="clear" w:color="auto" w:fill="FFFFFF"/>
-              </w:rPr>
-              <w:t>EP</w:t>
+                <w:shd w:val="clear" w:color="auto" w:fill="FFFFFF"/>
+              </w:rPr>
+            </w:pPr>
+            <w:r>
+              <w:rPr>
+                <w:rFonts w:cs="Times New Roman"/>
+                <w:shd w:val="clear" w:color="auto" w:fill="FFFFFF"/>
+              </w:rPr>
+              <w:t>P</w:t>
             </w:r>
           </w:p>
         </w:tc>
@@ -3341,15 +2883,11 @@
               <w:spacing w:line="288" w:lineRule="auto"/>
               <w:rPr>
                 <w:rFonts w:cs="Times New Roman"/>
-                <w:sz w:val="24"/>
-                <w:szCs w:val="24"/>
-              </w:rPr>
-            </w:pPr>
-            <w:r>
-              <w:rPr>
-                <w:rFonts w:cs="Times New Roman"/>
-                <w:sz w:val="24"/>
-                <w:szCs w:val="24"/>
+              </w:rPr>
+            </w:pPr>
+            <w:r>
+              <w:rPr>
+                <w:rFonts w:cs="Times New Roman"/>
               </w:rPr>
               <w:t>27</w:t>
             </w:r>
@@ -3364,17 +2902,13 @@
               <w:spacing w:line="288" w:lineRule="auto"/>
               <w:rPr>
                 <w:rFonts w:cs="Times New Roman"/>
-                <w:sz w:val="24"/>
-                <w:szCs w:val="24"/>
-              </w:rPr>
-            </w:pPr>
-            <w:r>
-              <w:rPr>
-                <w:rFonts w:cs="Times New Roman"/>
-                <w:sz w:val="24"/>
-                <w:szCs w:val="24"/>
-              </w:rPr>
-              <w:t>Strait</w:t>
+              </w:rPr>
+            </w:pPr>
+            <w:r>
+              <w:rPr>
+                <w:rFonts w:cs="Times New Roman"/>
+              </w:rPr>
+              <w:t>Salvador</w:t>
             </w:r>
           </w:p>
         </w:tc>
@@ -3387,17 +2921,13 @@
               <w:spacing w:line="288" w:lineRule="auto"/>
               <w:rPr>
                 <w:rFonts w:cs="Times New Roman"/>
-                <w:sz w:val="24"/>
-                <w:szCs w:val="24"/>
-              </w:rPr>
-            </w:pPr>
-            <w:r>
-              <w:rPr>
-                <w:rFonts w:cs="Times New Roman"/>
-                <w:sz w:val="24"/>
-                <w:szCs w:val="24"/>
-              </w:rPr>
-              <w:t>Steve</w:t>
+              </w:rPr>
+            </w:pPr>
+            <w:r>
+              <w:rPr>
+                <w:rFonts w:cs="Times New Roman"/>
+              </w:rPr>
+              <w:t>Victor</w:t>
             </w:r>
           </w:p>
         </w:tc>
@@ -3410,17 +2940,15 @@
               <w:spacing w:line="288" w:lineRule="auto"/>
               <w:rPr>
                 <w:rFonts w:cs="Times New Roman"/>
-                <w:sz w:val="24"/>
-                <w:szCs w:val="24"/>
-              </w:rPr>
-            </w:pPr>
-            <w:r>
-              <w:rPr>
-                <w:rFonts w:cs="Times New Roman"/>
-                <w:sz w:val="24"/>
-                <w:szCs w:val="24"/>
-              </w:rPr>
-              <w:t>sestrait@gmail.com</w:t>
+                <w:shd w:val="clear" w:color="auto" w:fill="FFFFFF"/>
+              </w:rPr>
+            </w:pPr>
+            <w:r>
+              <w:rPr>
+                <w:rFonts w:cs="Times New Roman"/>
+                <w:shd w:val="clear" w:color="auto" w:fill="FFFFFF"/>
+              </w:rPr>
+              <w:t>salnrqtbl@gmail.com</w:t>
             </w:r>
           </w:p>
         </w:tc>
@@ -3433,7 +2961,7 @@
               <w:spacing w:line="288" w:lineRule="auto"/>
               <w:rPr>
                 <w:rFonts w:cs="Times New Roman"/>
-                <w:szCs w:val="24"/>
+                <w:shd w:val="clear" w:color="auto" w:fill="FFFFFF"/>
               </w:rPr>
             </w:pPr>
           </w:p>
@@ -3449,15 +2977,11 @@
               <w:spacing w:line="288" w:lineRule="auto"/>
               <w:rPr>
                 <w:rFonts w:cs="Times New Roman"/>
-                <w:sz w:val="24"/>
-                <w:szCs w:val="24"/>
-              </w:rPr>
-            </w:pPr>
-            <w:r>
-              <w:rPr>
-                <w:rFonts w:cs="Times New Roman"/>
-                <w:sz w:val="24"/>
-                <w:szCs w:val="24"/>
+              </w:rPr>
+            </w:pPr>
+            <w:r>
+              <w:rPr>
+                <w:rFonts w:cs="Times New Roman"/>
               </w:rPr>
               <w:t>28</w:t>
             </w:r>
@@ -3472,17 +2996,13 @@
               <w:spacing w:line="288" w:lineRule="auto"/>
               <w:rPr>
                 <w:rFonts w:cs="Times New Roman"/>
-                <w:sz w:val="24"/>
-                <w:szCs w:val="24"/>
-              </w:rPr>
-            </w:pPr>
-            <w:r>
-              <w:rPr>
-                <w:rFonts w:cs="Times New Roman"/>
-                <w:sz w:val="24"/>
-                <w:szCs w:val="24"/>
-              </w:rPr>
-              <w:t>Touma</w:t>
+              </w:rPr>
+            </w:pPr>
+            <w:r>
+              <w:rPr>
+                <w:rFonts w:cs="Times New Roman"/>
+              </w:rPr>
+              <w:t>Sheldon</w:t>
             </w:r>
           </w:p>
         </w:tc>
@@ -3495,17 +3015,13 @@
               <w:spacing w:line="288" w:lineRule="auto"/>
               <w:rPr>
                 <w:rFonts w:cs="Times New Roman"/>
-                <w:sz w:val="24"/>
-                <w:szCs w:val="24"/>
-              </w:rPr>
-            </w:pPr>
-            <w:r>
-              <w:rPr>
-                <w:rFonts w:cs="Times New Roman"/>
-                <w:sz w:val="24"/>
-                <w:szCs w:val="24"/>
-              </w:rPr>
-              <w:t>Jimmy E.</w:t>
+              </w:rPr>
+            </w:pPr>
+            <w:r>
+              <w:rPr>
+                <w:rFonts w:cs="Times New Roman"/>
+              </w:rPr>
+              <w:t>Skip</w:t>
             </w:r>
           </w:p>
         </w:tc>
@@ -3518,18 +3034,14 @@
               <w:spacing w:line="288" w:lineRule="auto"/>
               <w:rPr>
                 <w:rFonts w:cs="Times New Roman"/>
-                <w:sz w:val="24"/>
-                <w:szCs w:val="24"/>
-              </w:rPr>
-            </w:pPr>
-            <w:r>
-              <w:rPr>
-                <w:rFonts w:cs="Times New Roman"/>
-                <w:sz w:val="24"/>
-                <w:szCs w:val="24"/>
-                <w:shd w:val="clear" w:color="auto" w:fill="FFFFFF"/>
-              </w:rPr>
-              <w:t>aitatanit@gmail.com</w:t>
+              </w:rPr>
+            </w:pPr>
+            <w:r>
+              <w:rPr>
+                <w:rFonts w:cs="Times New Roman"/>
+                <w:shd w:val="clear" w:color="auto" w:fill="FFFFFF"/>
+              </w:rPr>
+              <w:t>hsheldon16@juno.com</w:t>
             </w:r>
           </w:p>
         </w:tc>
@@ -3542,7 +3054,6 @@
               <w:spacing w:line="288" w:lineRule="auto"/>
               <w:rPr>
                 <w:rFonts w:cs="Times New Roman"/>
-                <w:szCs w:val="24"/>
                 <w:shd w:val="clear" w:color="auto" w:fill="FFFFFF"/>
               </w:rPr>
             </w:pPr>
@@ -3559,15 +3070,11 @@
               <w:spacing w:line="288" w:lineRule="auto"/>
               <w:rPr>
                 <w:rFonts w:cs="Times New Roman"/>
-                <w:sz w:val="24"/>
-                <w:szCs w:val="24"/>
-              </w:rPr>
-            </w:pPr>
-            <w:r>
-              <w:rPr>
-                <w:rFonts w:cs="Times New Roman"/>
-                <w:sz w:val="24"/>
-                <w:szCs w:val="24"/>
+              </w:rPr>
+            </w:pPr>
+            <w:r>
+              <w:rPr>
+                <w:rFonts w:cs="Times New Roman"/>
               </w:rPr>
               <w:t>29</w:t>
             </w:r>
@@ -3582,17 +3089,13 @@
               <w:spacing w:line="288" w:lineRule="auto"/>
               <w:rPr>
                 <w:rFonts w:cs="Times New Roman"/>
-                <w:sz w:val="24"/>
-                <w:szCs w:val="24"/>
-              </w:rPr>
-            </w:pPr>
-            <w:r>
-              <w:rPr>
-                <w:rFonts w:cs="Times New Roman"/>
-                <w:sz w:val="24"/>
-                <w:szCs w:val="24"/>
-              </w:rPr>
-              <w:t>Wagner</w:t>
+              </w:rPr>
+            </w:pPr>
+            <w:r>
+              <w:rPr>
+                <w:rFonts w:cs="Times New Roman"/>
+              </w:rPr>
+              <w:t>Stevens</w:t>
             </w:r>
           </w:p>
         </w:tc>
@@ -3605,17 +3108,13 @@
               <w:spacing w:line="288" w:lineRule="auto"/>
               <w:rPr>
                 <w:rFonts w:cs="Times New Roman"/>
-                <w:sz w:val="24"/>
-                <w:szCs w:val="24"/>
-              </w:rPr>
-            </w:pPr>
-            <w:r>
-              <w:rPr>
-                <w:rFonts w:cs="Times New Roman"/>
-                <w:sz w:val="24"/>
-                <w:szCs w:val="24"/>
-              </w:rPr>
-              <w:t>Bryon</w:t>
+              </w:rPr>
+            </w:pPr>
+            <w:r>
+              <w:rPr>
+                <w:rFonts w:cs="Times New Roman"/>
+              </w:rPr>
+              <w:t>Morris</w:t>
             </w:r>
           </w:p>
         </w:tc>
@@ -3628,17 +3127,14 @@
               <w:spacing w:line="288" w:lineRule="auto"/>
               <w:rPr>
                 <w:rFonts w:cs="Times New Roman"/>
-                <w:sz w:val="24"/>
-                <w:szCs w:val="24"/>
-              </w:rPr>
-            </w:pPr>
-            <w:r>
-              <w:rPr>
-                <w:rFonts w:cs="Times New Roman"/>
-                <w:sz w:val="24"/>
-                <w:szCs w:val="24"/>
-              </w:rPr>
-              <w:t>ki4cxt@yahoo.com</w:t>
+              </w:rPr>
+            </w:pPr>
+            <w:r>
+              <w:rPr>
+                <w:rFonts w:cs="Times New Roman"/>
+                <w:shd w:val="clear" w:color="auto" w:fill="FFFFFF"/>
+              </w:rPr>
+              <w:t>moestevens@cox.net</w:t>
             </w:r>
           </w:p>
         </w:tc>
@@ -3651,13 +3147,13 @@
               <w:spacing w:line="288" w:lineRule="auto"/>
               <w:rPr>
                 <w:rFonts w:cs="Times New Roman"/>
-                <w:szCs w:val="24"/>
-              </w:rPr>
-            </w:pPr>
-            <w:r>
-              <w:rPr>
-                <w:rFonts w:cs="Times New Roman"/>
-                <w:szCs w:val="24"/>
+                <w:shd w:val="clear" w:color="auto" w:fill="FFFFFF"/>
+              </w:rPr>
+            </w:pPr>
+            <w:r>
+              <w:rPr>
+                <w:rFonts w:cs="Times New Roman"/>
+                <w:shd w:val="clear" w:color="auto" w:fill="FFFFFF"/>
               </w:rPr>
               <w:t>EP</w:t>
             </w:r>
@@ -3674,15 +3170,11 @@
               <w:spacing w:line="288" w:lineRule="auto"/>
               <w:rPr>
                 <w:rFonts w:cs="Times New Roman"/>
-                <w:sz w:val="24"/>
-                <w:szCs w:val="24"/>
-              </w:rPr>
-            </w:pPr>
-            <w:r>
-              <w:rPr>
-                <w:rFonts w:cs="Times New Roman"/>
-                <w:sz w:val="24"/>
-                <w:szCs w:val="24"/>
+              </w:rPr>
+            </w:pPr>
+            <w:r>
+              <w:rPr>
+                <w:rFonts w:cs="Times New Roman"/>
               </w:rPr>
               <w:t>30</w:t>
             </w:r>
@@ -3697,17 +3189,13 @@
               <w:spacing w:line="288" w:lineRule="auto"/>
               <w:rPr>
                 <w:rFonts w:cs="Times New Roman"/>
-                <w:sz w:val="24"/>
-                <w:szCs w:val="24"/>
-              </w:rPr>
-            </w:pPr>
-            <w:r>
-              <w:rPr>
-                <w:rFonts w:cs="Times New Roman"/>
-                <w:sz w:val="24"/>
-                <w:szCs w:val="24"/>
-              </w:rPr>
-              <w:t>Williams</w:t>
+              </w:rPr>
+            </w:pPr>
+            <w:r>
+              <w:rPr>
+                <w:rFonts w:cs="Times New Roman"/>
+              </w:rPr>
+              <w:t>Strait</w:t>
             </w:r>
           </w:p>
         </w:tc>
@@ -3720,17 +3208,13 @@
               <w:spacing w:line="288" w:lineRule="auto"/>
               <w:rPr>
                 <w:rFonts w:cs="Times New Roman"/>
-                <w:sz w:val="24"/>
-                <w:szCs w:val="24"/>
-              </w:rPr>
-            </w:pPr>
-            <w:r>
-              <w:rPr>
-                <w:rFonts w:cs="Times New Roman"/>
-                <w:sz w:val="24"/>
-                <w:szCs w:val="24"/>
-              </w:rPr>
-              <w:t>Brad</w:t>
+              </w:rPr>
+            </w:pPr>
+            <w:r>
+              <w:rPr>
+                <w:rFonts w:cs="Times New Roman"/>
+              </w:rPr>
+              <w:t>Steve</w:t>
             </w:r>
           </w:p>
         </w:tc>
@@ -3743,17 +3227,13 @@
               <w:spacing w:line="288" w:lineRule="auto"/>
               <w:rPr>
                 <w:rFonts w:cs="Times New Roman"/>
-                <w:sz w:val="24"/>
-                <w:szCs w:val="24"/>
-              </w:rPr>
-            </w:pPr>
-            <w:r>
-              <w:rPr>
-                <w:rFonts w:cs="Times New Roman"/>
-                <w:sz w:val="24"/>
-                <w:szCs w:val="24"/>
-              </w:rPr>
-              <w:t>brad29@cox.net</w:t>
+              </w:rPr>
+            </w:pPr>
+            <w:r>
+              <w:rPr>
+                <w:rFonts w:cs="Times New Roman"/>
+              </w:rPr>
+              <w:t>sestrait@gmail.com</w:t>
             </w:r>
           </w:p>
         </w:tc>
@@ -3766,7 +3246,6 @@
               <w:spacing w:line="288" w:lineRule="auto"/>
               <w:rPr>
                 <w:rFonts w:cs="Times New Roman"/>
-                <w:szCs w:val="24"/>
               </w:rPr>
             </w:pPr>
           </w:p>
@@ -3782,10 +3261,14 @@
               <w:spacing w:line="288" w:lineRule="auto"/>
               <w:rPr>
                 <w:rFonts w:cs="Times New Roman"/>
-                <w:sz w:val="24"/>
-                <w:szCs w:val="24"/>
-              </w:rPr>
-            </w:pPr>
+              </w:rPr>
+            </w:pPr>
+            <w:r>
+              <w:rPr>
+                <w:rFonts w:cs="Times New Roman"/>
+              </w:rPr>
+              <w:t>31</w:t>
+            </w:r>
           </w:p>
         </w:tc>
         <w:tc>
@@ -3797,10 +3280,14 @@
               <w:spacing w:line="288" w:lineRule="auto"/>
               <w:rPr>
                 <w:rFonts w:cs="Times New Roman"/>
-                <w:sz w:val="24"/>
-                <w:szCs w:val="24"/>
-              </w:rPr>
-            </w:pPr>
+              </w:rPr>
+            </w:pPr>
+            <w:r>
+              <w:rPr>
+                <w:rFonts w:cs="Times New Roman"/>
+              </w:rPr>
+              <w:t>Touma</w:t>
+            </w:r>
           </w:p>
         </w:tc>
         <w:tc>
@@ -3812,10 +3299,14 @@
               <w:spacing w:line="288" w:lineRule="auto"/>
               <w:rPr>
                 <w:rFonts w:cs="Times New Roman"/>
-                <w:sz w:val="24"/>
-                <w:szCs w:val="24"/>
-              </w:rPr>
-            </w:pPr>
+              </w:rPr>
+            </w:pPr>
+            <w:r>
+              <w:rPr>
+                <w:rFonts w:cs="Times New Roman"/>
+              </w:rPr>
+              <w:t>Jimmy E.</w:t>
+            </w:r>
           </w:p>
         </w:tc>
         <w:tc>
@@ -3827,10 +3318,15 @@
               <w:spacing w:line="288" w:lineRule="auto"/>
               <w:rPr>
                 <w:rFonts w:cs="Times New Roman"/>
-                <w:sz w:val="24"/>
-                <w:szCs w:val="24"/>
-              </w:rPr>
-            </w:pPr>
+              </w:rPr>
+            </w:pPr>
+            <w:r>
+              <w:rPr>
+                <w:rFonts w:cs="Times New Roman"/>
+                <w:shd w:val="clear" w:color="auto" w:fill="FFFFFF"/>
+              </w:rPr>
+              <w:t>aitatanit@gmail.com</w:t>
+            </w:r>
           </w:p>
         </w:tc>
         <w:tc>
@@ -3842,7 +3338,7 @@
               <w:spacing w:line="288" w:lineRule="auto"/>
               <w:rPr>
                 <w:rFonts w:cs="Times New Roman"/>
-                <w:szCs w:val="24"/>
+                <w:shd w:val="clear" w:color="auto" w:fill="FFFFFF"/>
               </w:rPr>
             </w:pPr>
           </w:p>
@@ -3858,10 +3354,14 @@
               <w:spacing w:line="288" w:lineRule="auto"/>
               <w:rPr>
                 <w:rFonts w:cs="Times New Roman"/>
-                <w:sz w:val="24"/>
-                <w:szCs w:val="24"/>
-              </w:rPr>
-            </w:pPr>
+              </w:rPr>
+            </w:pPr>
+            <w:r>
+              <w:rPr>
+                <w:rFonts w:cs="Times New Roman"/>
+              </w:rPr>
+              <w:t>32</w:t>
+            </w:r>
           </w:p>
         </w:tc>
         <w:tc>
@@ -3873,10 +3373,14 @@
               <w:spacing w:line="288" w:lineRule="auto"/>
               <w:rPr>
                 <w:rFonts w:cs="Times New Roman"/>
-                <w:sz w:val="24"/>
-                <w:szCs w:val="24"/>
-              </w:rPr>
-            </w:pPr>
+              </w:rPr>
+            </w:pPr>
+            <w:r>
+              <w:rPr>
+                <w:rFonts w:cs="Times New Roman"/>
+              </w:rPr>
+              <w:t>Wagner</w:t>
+            </w:r>
           </w:p>
         </w:tc>
         <w:tc>
@@ -3888,10 +3392,14 @@
               <w:spacing w:line="288" w:lineRule="auto"/>
               <w:rPr>
                 <w:rFonts w:cs="Times New Roman"/>
-                <w:sz w:val="24"/>
-                <w:szCs w:val="24"/>
-              </w:rPr>
-            </w:pPr>
+              </w:rPr>
+            </w:pPr>
+            <w:r>
+              <w:rPr>
+                <w:rFonts w:cs="Times New Roman"/>
+              </w:rPr>
+              <w:t>Bryon</w:t>
+            </w:r>
           </w:p>
         </w:tc>
         <w:tc>
@@ -3903,10 +3411,14 @@
               <w:spacing w:line="288" w:lineRule="auto"/>
               <w:rPr>
                 <w:rFonts w:cs="Times New Roman"/>
-                <w:sz w:val="24"/>
-                <w:szCs w:val="24"/>
-              </w:rPr>
-            </w:pPr>
+              </w:rPr>
+            </w:pPr>
+            <w:r>
+              <w:rPr>
+                <w:rFonts w:cs="Times New Roman"/>
+              </w:rPr>
+              <w:t>ki4cxt@yahoo.com</w:t>
+            </w:r>
           </w:p>
         </w:tc>
         <w:tc>
@@ -3918,9 +3430,14 @@
               <w:spacing w:line="288" w:lineRule="auto"/>
               <w:rPr>
                 <w:rFonts w:cs="Times New Roman"/>
-                <w:szCs w:val="24"/>
-              </w:rPr>
-            </w:pPr>
+              </w:rPr>
+            </w:pPr>
+            <w:r>
+              <w:rPr>
+                <w:rFonts w:cs="Times New Roman"/>
+              </w:rPr>
+              <w:t>EP</w:t>
+            </w:r>
           </w:p>
         </w:tc>
       </w:tr>
@@ -3934,10 +3451,14 @@
               <w:spacing w:line="288" w:lineRule="auto"/>
               <w:rPr>
                 <w:rFonts w:cs="Times New Roman"/>
-                <w:sz w:val="24"/>
-                <w:szCs w:val="24"/>
-              </w:rPr>
-            </w:pPr>
+              </w:rPr>
+            </w:pPr>
+            <w:r>
+              <w:rPr>
+                <w:rFonts w:cs="Times New Roman"/>
+              </w:rPr>
+              <w:t>33</w:t>
+            </w:r>
           </w:p>
         </w:tc>
         <w:tc>
@@ -3949,10 +3470,14 @@
               <w:spacing w:line="288" w:lineRule="auto"/>
               <w:rPr>
                 <w:rFonts w:cs="Times New Roman"/>
-                <w:sz w:val="24"/>
-                <w:szCs w:val="24"/>
-              </w:rPr>
-            </w:pPr>
+              </w:rPr>
+            </w:pPr>
+            <w:r>
+              <w:rPr>
+                <w:rFonts w:cs="Times New Roman"/>
+              </w:rPr>
+              <w:t>West</w:t>
+            </w:r>
           </w:p>
         </w:tc>
         <w:tc>
@@ -3964,10 +3489,14 @@
               <w:spacing w:line="288" w:lineRule="auto"/>
               <w:rPr>
                 <w:rFonts w:cs="Times New Roman"/>
-                <w:sz w:val="24"/>
-                <w:szCs w:val="24"/>
-              </w:rPr>
-            </w:pPr>
+              </w:rPr>
+            </w:pPr>
+            <w:r>
+              <w:rPr>
+                <w:rFonts w:cs="Times New Roman"/>
+              </w:rPr>
+              <w:t>Phil</w:t>
+            </w:r>
           </w:p>
         </w:tc>
         <w:tc>
@@ -3979,10 +3508,14 @@
               <w:spacing w:line="288" w:lineRule="auto"/>
               <w:rPr>
                 <w:rFonts w:cs="Times New Roman"/>
-                <w:sz w:val="24"/>
-                <w:szCs w:val="24"/>
-              </w:rPr>
-            </w:pPr>
+              </w:rPr>
+            </w:pPr>
+            <w:r>
+              <w:rPr>
+                <w:rFonts w:cs="Times New Roman"/>
+              </w:rPr>
+              <w:t>a-b-c-d-e-f@cox.net</w:t>
+            </w:r>
           </w:p>
         </w:tc>
         <w:tc>
@@ -3994,7 +3527,6 @@
               <w:spacing w:line="288" w:lineRule="auto"/>
               <w:rPr>
                 <w:rFonts w:cs="Times New Roman"/>
-                <w:szCs w:val="24"/>
               </w:rPr>
             </w:pPr>
           </w:p>
@@ -4010,10 +3542,14 @@
               <w:spacing w:line="288" w:lineRule="auto"/>
               <w:rPr>
                 <w:rFonts w:cs="Times New Roman"/>
-                <w:sz w:val="24"/>
-                <w:szCs w:val="24"/>
-              </w:rPr>
-            </w:pPr>
+              </w:rPr>
+            </w:pPr>
+            <w:r>
+              <w:rPr>
+                <w:rFonts w:cs="Times New Roman"/>
+              </w:rPr>
+              <w:t>34</w:t>
+            </w:r>
           </w:p>
         </w:tc>
         <w:tc>
@@ -4025,10 +3561,14 @@
               <w:spacing w:line="288" w:lineRule="auto"/>
               <w:rPr>
                 <w:rFonts w:cs="Times New Roman"/>
-                <w:sz w:val="24"/>
-                <w:szCs w:val="24"/>
-              </w:rPr>
-            </w:pPr>
+              </w:rPr>
+            </w:pPr>
+            <w:r>
+              <w:rPr>
+                <w:rFonts w:cs="Times New Roman"/>
+              </w:rPr>
+              <w:t>Williams</w:t>
+            </w:r>
           </w:p>
         </w:tc>
         <w:tc>
@@ -4040,10 +3580,14 @@
               <w:spacing w:line="288" w:lineRule="auto"/>
               <w:rPr>
                 <w:rFonts w:cs="Times New Roman"/>
-                <w:sz w:val="24"/>
-                <w:szCs w:val="24"/>
-              </w:rPr>
-            </w:pPr>
+              </w:rPr>
+            </w:pPr>
+            <w:r>
+              <w:rPr>
+                <w:rFonts w:cs="Times New Roman"/>
+              </w:rPr>
+              <w:t>Brad</w:t>
+            </w:r>
           </w:p>
         </w:tc>
         <w:tc>
@@ -4055,10 +3599,14 @@
               <w:spacing w:line="288" w:lineRule="auto"/>
               <w:rPr>
                 <w:rFonts w:cs="Times New Roman"/>
-                <w:sz w:val="24"/>
-                <w:szCs w:val="24"/>
-              </w:rPr>
-            </w:pPr>
+              </w:rPr>
+            </w:pPr>
+            <w:r>
+              <w:rPr>
+                <w:rFonts w:cs="Times New Roman"/>
+              </w:rPr>
+              <w:t>brad29@cox.net</w:t>
+            </w:r>
           </w:p>
         </w:tc>
         <w:tc>
@@ -4070,7 +3618,6 @@
               <w:spacing w:line="288" w:lineRule="auto"/>
               <w:rPr>
                 <w:rFonts w:cs="Times New Roman"/>
-                <w:szCs w:val="24"/>
               </w:rPr>
             </w:pPr>
           </w:p>
@@ -4086,8 +3633,6 @@
               <w:spacing w:line="288" w:lineRule="auto"/>
               <w:rPr>
                 <w:rFonts w:cs="Times New Roman"/>
-                <w:sz w:val="24"/>
-                <w:szCs w:val="24"/>
               </w:rPr>
             </w:pPr>
           </w:p>
@@ -4101,8 +3646,6 @@
               <w:spacing w:line="288" w:lineRule="auto"/>
               <w:rPr>
                 <w:rFonts w:cs="Times New Roman"/>
-                <w:sz w:val="24"/>
-                <w:szCs w:val="24"/>
               </w:rPr>
             </w:pPr>
           </w:p>
@@ -4116,8 +3659,6 @@
               <w:spacing w:line="288" w:lineRule="auto"/>
               <w:rPr>
                 <w:rFonts w:cs="Times New Roman"/>
-                <w:sz w:val="24"/>
-                <w:szCs w:val="24"/>
               </w:rPr>
             </w:pPr>
           </w:p>
@@ -4131,8 +3672,6 @@
               <w:spacing w:line="288" w:lineRule="auto"/>
               <w:rPr>
                 <w:rFonts w:cs="Times New Roman"/>
-                <w:sz w:val="24"/>
-                <w:szCs w:val="24"/>
               </w:rPr>
             </w:pPr>
           </w:p>
@@ -4146,7 +3685,6 @@
               <w:spacing w:line="288" w:lineRule="auto"/>
               <w:rPr>
                 <w:rFonts w:cs="Times New Roman"/>
-                <w:szCs w:val="24"/>
               </w:rPr>
             </w:pPr>
           </w:p>
@@ -4162,8 +3700,6 @@
               <w:spacing w:line="288" w:lineRule="auto"/>
               <w:rPr>
                 <w:rFonts w:cs="Times New Roman"/>
-                <w:sz w:val="24"/>
-                <w:szCs w:val="24"/>
               </w:rPr>
             </w:pPr>
           </w:p>
@@ -4177,8 +3713,6 @@
               <w:spacing w:line="288" w:lineRule="auto"/>
               <w:rPr>
                 <w:rFonts w:cs="Times New Roman"/>
-                <w:sz w:val="24"/>
-                <w:szCs w:val="24"/>
               </w:rPr>
             </w:pPr>
           </w:p>
@@ -4192,8 +3726,6 @@
               <w:spacing w:line="288" w:lineRule="auto"/>
               <w:rPr>
                 <w:rFonts w:cs="Times New Roman"/>
-                <w:sz w:val="24"/>
-                <w:szCs w:val="24"/>
               </w:rPr>
             </w:pPr>
           </w:p>
@@ -4207,8 +3739,6 @@
               <w:spacing w:line="288" w:lineRule="auto"/>
               <w:rPr>
                 <w:rFonts w:cs="Times New Roman"/>
-                <w:sz w:val="24"/>
-                <w:szCs w:val="24"/>
               </w:rPr>
             </w:pPr>
           </w:p>
@@ -4222,7 +3752,6 @@
               <w:spacing w:line="288" w:lineRule="auto"/>
               <w:rPr>
                 <w:rFonts w:cs="Times New Roman"/>
-                <w:szCs w:val="24"/>
               </w:rPr>
             </w:pPr>
           </w:p>
@@ -4238,8 +3767,6 @@
               <w:spacing w:line="288" w:lineRule="auto"/>
               <w:rPr>
                 <w:rFonts w:cs="Times New Roman"/>
-                <w:sz w:val="24"/>
-                <w:szCs w:val="24"/>
               </w:rPr>
             </w:pPr>
           </w:p>
@@ -4253,8 +3780,6 @@
               <w:spacing w:line="288" w:lineRule="auto"/>
               <w:rPr>
                 <w:rFonts w:cs="Times New Roman"/>
-                <w:sz w:val="24"/>
-                <w:szCs w:val="24"/>
               </w:rPr>
             </w:pPr>
           </w:p>
@@ -4268,8 +3793,6 @@
               <w:spacing w:line="288" w:lineRule="auto"/>
               <w:rPr>
                 <w:rFonts w:cs="Times New Roman"/>
-                <w:sz w:val="24"/>
-                <w:szCs w:val="24"/>
               </w:rPr>
             </w:pPr>
           </w:p>
@@ -4283,8 +3806,6 @@
               <w:spacing w:line="288" w:lineRule="auto"/>
               <w:rPr>
                 <w:rFonts w:cs="Times New Roman"/>
-                <w:sz w:val="24"/>
-                <w:szCs w:val="24"/>
               </w:rPr>
             </w:pPr>
           </w:p>
@@ -4298,7 +3819,6 @@
               <w:spacing w:line="288" w:lineRule="auto"/>
               <w:rPr>
                 <w:rFonts w:cs="Times New Roman"/>
-                <w:szCs w:val="24"/>
               </w:rPr>
             </w:pPr>
           </w:p>
@@ -4314,8 +3834,6 @@
               <w:spacing w:line="288" w:lineRule="auto"/>
               <w:rPr>
                 <w:rFonts w:cs="Times New Roman"/>
-                <w:sz w:val="24"/>
-                <w:szCs w:val="24"/>
               </w:rPr>
             </w:pPr>
           </w:p>
@@ -4329,8 +3847,6 @@
               <w:spacing w:line="288" w:lineRule="auto"/>
               <w:rPr>
                 <w:rFonts w:cs="Times New Roman"/>
-                <w:sz w:val="24"/>
-                <w:szCs w:val="24"/>
               </w:rPr>
             </w:pPr>
           </w:p>
@@ -4344,8 +3860,6 @@
               <w:spacing w:line="288" w:lineRule="auto"/>
               <w:rPr>
                 <w:rFonts w:cs="Times New Roman"/>
-                <w:sz w:val="24"/>
-                <w:szCs w:val="24"/>
               </w:rPr>
             </w:pPr>
           </w:p>
@@ -4359,8 +3873,6 @@
               <w:spacing w:line="288" w:lineRule="auto"/>
               <w:rPr>
                 <w:rFonts w:cs="Times New Roman"/>
-                <w:sz w:val="24"/>
-                <w:szCs w:val="24"/>
               </w:rPr>
             </w:pPr>
           </w:p>
@@ -4374,7 +3886,6 @@
               <w:spacing w:line="288" w:lineRule="auto"/>
               <w:rPr>
                 <w:rFonts w:cs="Times New Roman"/>
-                <w:szCs w:val="24"/>
               </w:rPr>
             </w:pPr>
           </w:p>
@@ -4390,8 +3901,6 @@
               <w:spacing w:line="288" w:lineRule="auto"/>
               <w:rPr>
                 <w:rFonts w:cs="Times New Roman"/>
-                <w:sz w:val="24"/>
-                <w:szCs w:val="24"/>
               </w:rPr>
             </w:pPr>
           </w:p>
@@ -4405,8 +3914,6 @@
               <w:spacing w:line="288" w:lineRule="auto"/>
               <w:rPr>
                 <w:rFonts w:cs="Times New Roman"/>
-                <w:sz w:val="24"/>
-                <w:szCs w:val="24"/>
               </w:rPr>
             </w:pPr>
           </w:p>
@@ -4420,8 +3927,6 @@
               <w:spacing w:line="288" w:lineRule="auto"/>
               <w:rPr>
                 <w:rFonts w:cs="Times New Roman"/>
-                <w:sz w:val="24"/>
-                <w:szCs w:val="24"/>
               </w:rPr>
             </w:pPr>
           </w:p>
@@ -4435,8 +3940,6 @@
               <w:spacing w:line="288" w:lineRule="auto"/>
               <w:rPr>
                 <w:rFonts w:cs="Times New Roman"/>
-                <w:sz w:val="24"/>
-                <w:szCs w:val="24"/>
               </w:rPr>
             </w:pPr>
           </w:p>
@@ -4450,7 +3953,6 @@
               <w:spacing w:line="288" w:lineRule="auto"/>
               <w:rPr>
                 <w:rFonts w:cs="Times New Roman"/>
-                <w:szCs w:val="24"/>
               </w:rPr>
             </w:pPr>
           </w:p>
@@ -4466,8 +3968,6 @@
               <w:spacing w:line="288" w:lineRule="auto"/>
               <w:rPr>
                 <w:rFonts w:cs="Times New Roman"/>
-                <w:sz w:val="24"/>
-                <w:szCs w:val="24"/>
               </w:rPr>
             </w:pPr>
           </w:p>
@@ -4481,8 +3981,6 @@
               <w:spacing w:line="288" w:lineRule="auto"/>
               <w:rPr>
                 <w:rFonts w:cs="Times New Roman"/>
-                <w:sz w:val="24"/>
-                <w:szCs w:val="24"/>
               </w:rPr>
             </w:pPr>
           </w:p>
@@ -4496,8 +3994,6 @@
               <w:spacing w:line="288" w:lineRule="auto"/>
               <w:rPr>
                 <w:rFonts w:cs="Times New Roman"/>
-                <w:sz w:val="24"/>
-                <w:szCs w:val="24"/>
               </w:rPr>
             </w:pPr>
           </w:p>
@@ -4511,8 +4007,6 @@
               <w:spacing w:line="288" w:lineRule="auto"/>
               <w:rPr>
                 <w:rFonts w:cs="Times New Roman"/>
-                <w:sz w:val="24"/>
-                <w:szCs w:val="24"/>
               </w:rPr>
             </w:pPr>
           </w:p>
@@ -4526,7 +4020,6 @@
               <w:spacing w:line="288" w:lineRule="auto"/>
               <w:rPr>
                 <w:rFonts w:cs="Times New Roman"/>
-                <w:szCs w:val="24"/>
               </w:rPr>
             </w:pPr>
           </w:p>
@@ -4542,8 +4035,6 @@
               <w:spacing w:line="288" w:lineRule="auto"/>
               <w:rPr>
                 <w:rFonts w:cs="Times New Roman"/>
-                <w:sz w:val="24"/>
-                <w:szCs w:val="24"/>
               </w:rPr>
             </w:pPr>
           </w:p>
@@ -4557,8 +4048,6 @@
               <w:spacing w:line="288" w:lineRule="auto"/>
               <w:rPr>
                 <w:rFonts w:cs="Times New Roman"/>
-                <w:sz w:val="24"/>
-                <w:szCs w:val="24"/>
               </w:rPr>
             </w:pPr>
           </w:p>
@@ -4572,8 +4061,6 @@
               <w:spacing w:line="288" w:lineRule="auto"/>
               <w:rPr>
                 <w:rFonts w:cs="Times New Roman"/>
-                <w:sz w:val="24"/>
-                <w:szCs w:val="24"/>
               </w:rPr>
             </w:pPr>
           </w:p>
@@ -4587,8 +4074,6 @@
               <w:spacing w:line="288" w:lineRule="auto"/>
               <w:rPr>
                 <w:rFonts w:cs="Times New Roman"/>
-                <w:sz w:val="24"/>
-                <w:szCs w:val="24"/>
               </w:rPr>
             </w:pPr>
           </w:p>
@@ -4602,7 +4087,6 @@
               <w:spacing w:line="288" w:lineRule="auto"/>
               <w:rPr>
                 <w:rFonts w:cs="Times New Roman"/>
-                <w:szCs w:val="24"/>
               </w:rPr>
             </w:pPr>
           </w:p>
@@ -4618,8 +4102,6 @@
               <w:spacing w:line="288" w:lineRule="auto"/>
               <w:rPr>
                 <w:rFonts w:cs="Times New Roman"/>
-                <w:sz w:val="24"/>
-                <w:szCs w:val="24"/>
               </w:rPr>
             </w:pPr>
           </w:p>
@@ -4633,8 +4115,6 @@
               <w:spacing w:line="288" w:lineRule="auto"/>
               <w:rPr>
                 <w:rFonts w:cs="Times New Roman"/>
-                <w:sz w:val="24"/>
-                <w:szCs w:val="24"/>
               </w:rPr>
             </w:pPr>
           </w:p>
@@ -4648,8 +4128,6 @@
               <w:spacing w:line="288" w:lineRule="auto"/>
               <w:rPr>
                 <w:rFonts w:cs="Times New Roman"/>
-                <w:sz w:val="24"/>
-                <w:szCs w:val="24"/>
               </w:rPr>
             </w:pPr>
           </w:p>
@@ -4663,8 +4141,6 @@
               <w:spacing w:line="288" w:lineRule="auto"/>
               <w:rPr>
                 <w:rFonts w:cs="Times New Roman"/>
-                <w:sz w:val="24"/>
-                <w:szCs w:val="24"/>
               </w:rPr>
             </w:pPr>
           </w:p>
@@ -4678,7 +4154,6 @@
               <w:spacing w:line="288" w:lineRule="auto"/>
               <w:rPr>
                 <w:rFonts w:cs="Times New Roman"/>
-                <w:szCs w:val="24"/>
               </w:rPr>
             </w:pPr>
           </w:p>
@@ -4694,8 +4169,6 @@
               <w:spacing w:line="288" w:lineRule="auto"/>
               <w:rPr>
                 <w:rFonts w:cs="Times New Roman"/>
-                <w:sz w:val="24"/>
-                <w:szCs w:val="24"/>
               </w:rPr>
             </w:pPr>
           </w:p>
@@ -4709,8 +4182,6 @@
               <w:spacing w:line="288" w:lineRule="auto"/>
               <w:rPr>
                 <w:rFonts w:cs="Times New Roman"/>
-                <w:sz w:val="24"/>
-                <w:szCs w:val="24"/>
               </w:rPr>
             </w:pPr>
           </w:p>
@@ -4724,8 +4195,6 @@
               <w:spacing w:line="288" w:lineRule="auto"/>
               <w:rPr>
                 <w:rFonts w:cs="Times New Roman"/>
-                <w:sz w:val="24"/>
-                <w:szCs w:val="24"/>
               </w:rPr>
             </w:pPr>
           </w:p>
@@ -4739,8 +4208,6 @@
               <w:spacing w:line="288" w:lineRule="auto"/>
               <w:rPr>
                 <w:rFonts w:cs="Times New Roman"/>
-                <w:sz w:val="24"/>
-                <w:szCs w:val="24"/>
               </w:rPr>
             </w:pPr>
           </w:p>
@@ -4754,7 +4221,6 @@
               <w:spacing w:line="288" w:lineRule="auto"/>
               <w:rPr>
                 <w:rFonts w:cs="Times New Roman"/>
-                <w:szCs w:val="24"/>
               </w:rPr>
             </w:pPr>
           </w:p>
@@ -4770,8 +4236,6 @@
               <w:spacing w:line="288" w:lineRule="auto"/>
               <w:rPr>
                 <w:rFonts w:cs="Times New Roman"/>
-                <w:sz w:val="24"/>
-                <w:szCs w:val="24"/>
               </w:rPr>
             </w:pPr>
           </w:p>
@@ -4785,8 +4249,6 @@
               <w:spacing w:line="288" w:lineRule="auto"/>
               <w:rPr>
                 <w:rFonts w:cs="Times New Roman"/>
-                <w:sz w:val="24"/>
-                <w:szCs w:val="24"/>
               </w:rPr>
             </w:pPr>
           </w:p>
@@ -4800,8 +4262,6 @@
               <w:spacing w:line="288" w:lineRule="auto"/>
               <w:rPr>
                 <w:rFonts w:cs="Times New Roman"/>
-                <w:sz w:val="24"/>
-                <w:szCs w:val="24"/>
               </w:rPr>
             </w:pPr>
           </w:p>
@@ -4815,8 +4275,6 @@
               <w:spacing w:line="288" w:lineRule="auto"/>
               <w:rPr>
                 <w:rFonts w:cs="Times New Roman"/>
-                <w:sz w:val="24"/>
-                <w:szCs w:val="24"/>
               </w:rPr>
             </w:pPr>
           </w:p>
@@ -4830,7 +4288,274 @@
               <w:spacing w:line="288" w:lineRule="auto"/>
               <w:rPr>
                 <w:rFonts w:cs="Times New Roman"/>
-                <w:szCs w:val="24"/>
+              </w:rPr>
+            </w:pPr>
+          </w:p>
+        </w:tc>
+      </w:tr>
+      <w:tr>
+        <w:tc>
+          <w:tcPr>
+            <w:tcW w:w="471" w:type="dxa"/>
+          </w:tcPr>
+          <w:p>
+            <w:pPr>
+              <w:spacing w:line="288" w:lineRule="auto"/>
+              <w:rPr>
+                <w:rFonts w:cs="Times New Roman"/>
+              </w:rPr>
+            </w:pPr>
+          </w:p>
+        </w:tc>
+        <w:tc>
+          <w:tcPr>
+            <w:tcW w:w="1488" w:type="dxa"/>
+          </w:tcPr>
+          <w:p>
+            <w:pPr>
+              <w:spacing w:line="288" w:lineRule="auto"/>
+              <w:rPr>
+                <w:rFonts w:cs="Times New Roman"/>
+              </w:rPr>
+            </w:pPr>
+          </w:p>
+        </w:tc>
+        <w:tc>
+          <w:tcPr>
+            <w:tcW w:w="1656" w:type="dxa"/>
+          </w:tcPr>
+          <w:p>
+            <w:pPr>
+              <w:spacing w:line="288" w:lineRule="auto"/>
+              <w:rPr>
+                <w:rFonts w:cs="Times New Roman"/>
+              </w:rPr>
+            </w:pPr>
+          </w:p>
+        </w:tc>
+        <w:tc>
+          <w:tcPr>
+            <w:tcW w:w="3927" w:type="dxa"/>
+          </w:tcPr>
+          <w:p>
+            <w:pPr>
+              <w:spacing w:line="288" w:lineRule="auto"/>
+              <w:rPr>
+                <w:rFonts w:cs="Times New Roman"/>
+              </w:rPr>
+            </w:pPr>
+          </w:p>
+        </w:tc>
+        <w:tc>
+          <w:tcPr>
+            <w:tcW w:w="2048" w:type="dxa"/>
+          </w:tcPr>
+          <w:p>
+            <w:pPr>
+              <w:spacing w:line="288" w:lineRule="auto"/>
+              <w:rPr>
+                <w:rFonts w:cs="Times New Roman"/>
+              </w:rPr>
+            </w:pPr>
+          </w:p>
+        </w:tc>
+      </w:tr>
+      <w:tr>
+        <w:tc>
+          <w:tcPr>
+            <w:tcW w:w="471" w:type="dxa"/>
+          </w:tcPr>
+          <w:p>
+            <w:pPr>
+              <w:spacing w:line="288" w:lineRule="auto"/>
+              <w:rPr>
+                <w:rFonts w:cs="Times New Roman"/>
+              </w:rPr>
+            </w:pPr>
+          </w:p>
+        </w:tc>
+        <w:tc>
+          <w:tcPr>
+            <w:tcW w:w="1488" w:type="dxa"/>
+          </w:tcPr>
+          <w:p>
+            <w:pPr>
+              <w:spacing w:line="288" w:lineRule="auto"/>
+              <w:rPr>
+                <w:rFonts w:cs="Times New Roman"/>
+              </w:rPr>
+            </w:pPr>
+          </w:p>
+        </w:tc>
+        <w:tc>
+          <w:tcPr>
+            <w:tcW w:w="1656" w:type="dxa"/>
+          </w:tcPr>
+          <w:p>
+            <w:pPr>
+              <w:spacing w:line="288" w:lineRule="auto"/>
+              <w:rPr>
+                <w:rFonts w:cs="Times New Roman"/>
+              </w:rPr>
+            </w:pPr>
+          </w:p>
+        </w:tc>
+        <w:tc>
+          <w:tcPr>
+            <w:tcW w:w="3927" w:type="dxa"/>
+          </w:tcPr>
+          <w:p>
+            <w:pPr>
+              <w:spacing w:line="288" w:lineRule="auto"/>
+              <w:rPr>
+                <w:rFonts w:cs="Times New Roman"/>
+              </w:rPr>
+            </w:pPr>
+          </w:p>
+        </w:tc>
+        <w:tc>
+          <w:tcPr>
+            <w:tcW w:w="2048" w:type="dxa"/>
+          </w:tcPr>
+          <w:p>
+            <w:pPr>
+              <w:spacing w:line="288" w:lineRule="auto"/>
+              <w:rPr>
+                <w:rFonts w:cs="Times New Roman"/>
+              </w:rPr>
+            </w:pPr>
+          </w:p>
+        </w:tc>
+      </w:tr>
+      <w:tr>
+        <w:tc>
+          <w:tcPr>
+            <w:tcW w:w="471" w:type="dxa"/>
+          </w:tcPr>
+          <w:p>
+            <w:pPr>
+              <w:spacing w:line="288" w:lineRule="auto"/>
+              <w:rPr>
+                <w:rFonts w:cs="Times New Roman"/>
+              </w:rPr>
+            </w:pPr>
+          </w:p>
+        </w:tc>
+        <w:tc>
+          <w:tcPr>
+            <w:tcW w:w="1488" w:type="dxa"/>
+          </w:tcPr>
+          <w:p>
+            <w:pPr>
+              <w:spacing w:line="288" w:lineRule="auto"/>
+              <w:rPr>
+                <w:rFonts w:cs="Times New Roman"/>
+              </w:rPr>
+            </w:pPr>
+          </w:p>
+        </w:tc>
+        <w:tc>
+          <w:tcPr>
+            <w:tcW w:w="1656" w:type="dxa"/>
+          </w:tcPr>
+          <w:p>
+            <w:pPr>
+              <w:spacing w:line="288" w:lineRule="auto"/>
+              <w:rPr>
+                <w:rFonts w:cs="Times New Roman"/>
+              </w:rPr>
+            </w:pPr>
+          </w:p>
+        </w:tc>
+        <w:tc>
+          <w:tcPr>
+            <w:tcW w:w="3927" w:type="dxa"/>
+          </w:tcPr>
+          <w:p>
+            <w:pPr>
+              <w:spacing w:line="288" w:lineRule="auto"/>
+              <w:rPr>
+                <w:rFonts w:cs="Times New Roman"/>
+              </w:rPr>
+            </w:pPr>
+          </w:p>
+        </w:tc>
+        <w:tc>
+          <w:tcPr>
+            <w:tcW w:w="2048" w:type="dxa"/>
+          </w:tcPr>
+          <w:p>
+            <w:pPr>
+              <w:spacing w:line="288" w:lineRule="auto"/>
+              <w:rPr>
+                <w:rFonts w:cs="Times New Roman"/>
+              </w:rPr>
+            </w:pPr>
+          </w:p>
+        </w:tc>
+      </w:tr>
+      <w:tr>
+        <w:tc>
+          <w:tcPr>
+            <w:tcW w:w="471" w:type="dxa"/>
+          </w:tcPr>
+          <w:p>
+            <w:pPr>
+              <w:spacing w:line="288" w:lineRule="auto"/>
+              <w:rPr>
+                <w:rFonts w:cs="Times New Roman"/>
+              </w:rPr>
+            </w:pPr>
+          </w:p>
+        </w:tc>
+        <w:tc>
+          <w:tcPr>
+            <w:tcW w:w="1488" w:type="dxa"/>
+          </w:tcPr>
+          <w:p>
+            <w:pPr>
+              <w:spacing w:line="288" w:lineRule="auto"/>
+              <w:rPr>
+                <w:rFonts w:cs="Times New Roman"/>
+              </w:rPr>
+            </w:pPr>
+          </w:p>
+        </w:tc>
+        <w:tc>
+          <w:tcPr>
+            <w:tcW w:w="1656" w:type="dxa"/>
+          </w:tcPr>
+          <w:p>
+            <w:pPr>
+              <w:spacing w:line="288" w:lineRule="auto"/>
+              <w:rPr>
+                <w:rFonts w:cs="Times New Roman"/>
+              </w:rPr>
+            </w:pPr>
+          </w:p>
+        </w:tc>
+        <w:tc>
+          <w:tcPr>
+            <w:tcW w:w="3927" w:type="dxa"/>
+          </w:tcPr>
+          <w:p>
+            <w:pPr>
+              <w:spacing w:line="288" w:lineRule="auto"/>
+              <w:rPr>
+                <w:rFonts w:cs="Times New Roman"/>
+              </w:rPr>
+            </w:pPr>
+          </w:p>
+        </w:tc>
+        <w:tc>
+          <w:tcPr>
+            <w:tcW w:w="2048" w:type="dxa"/>
+          </w:tcPr>
+          <w:p>
+            <w:pPr>
+              <w:spacing w:line="288" w:lineRule="auto"/>
+              <w:rPr>
+                <w:rFonts w:cs="Times New Roman"/>
               </w:rPr>
             </w:pPr>
           </w:p>
@@ -4842,8 +4567,7 @@
         <w:spacing w:line="288" w:lineRule="auto"/>
         <w:rPr>
           <w:rFonts w:cs="Times New Roman"/>
-          <w:sz w:val="28"/>
-          <w:szCs w:val="28"/>
+          <w:sz w:val="22"/>
         </w:rPr>
       </w:pPr>
     </w:p>
